--- a/ver0.0.1/A13-AMI_OMS.docx
+++ b/ver0.0.1/A13-AMI_OMS.docx
@@ -1,22 +1,25 @@
 
 <file path=word/document.xml><?xml version="1.0" encoding="utf-8"?>
-<w:document xmlns:wpc="http://schemas.microsoft.com/office/word/2010/wordprocessingCanvas" xmlns:cx="http://schemas.microsoft.com/office/drawing/2014/chartex" xmlns:cx1="http://schemas.microsoft.com/office/drawing/2015/9/8/chartex" xmlns:cx2="http://schemas.microsoft.com/office/drawing/2015/10/21/chartex" xmlns:cx3="http://schemas.microsoft.com/office/drawing/2016/5/9/chartex" xmlns:cx4="http://schemas.microsoft.com/office/drawing/2016/5/10/chartex" xmlns:cx5="http://schemas.microsoft.com/office/drawing/2016/5/11/chartex" xmlns:cx6="http://schemas.microsoft.com/office/drawing/2016/5/12/chartex" xmlns:cx7="http://schemas.microsoft.com/office/drawing/2016/5/13/chartex" xmlns:cx8="http://schemas.microsoft.com/office/drawing/2016/5/14/chartex" xmlns:mc="http://schemas.openxmlformats.org/markup-compatibility/2006" xmlns:aink="http://schemas.microsoft.com/office/drawing/2016/ink" xmlns:am3d="http://schemas.microsoft.com/office/drawing/2017/model3d" xmlns:o="urn:schemas-microsoft-com:office:office" xmlns:oel="http://schemas.microsoft.com/office/2019/extlst" xmlns:r="http://schemas.openxmlformats.org/officeDocument/2006/relationships" xmlns:m="http://schemas.openxmlformats.org/officeDocument/2006/math" xmlns:v="urn:schemas-microsoft-com:vml" xmlns:wp14="http://schemas.microsoft.com/office/word/2010/wordprocessingDrawing" xmlns:wp="http://schemas.openxmlformats.org/drawingml/2006/wordprocessingDrawing" xmlns:w10="urn:schemas-microsoft-com:office:word" xmlns:w="http://schemas.openxmlformats.org/wordprocessingml/2006/main" xmlns:w14="http://schemas.microsoft.com/office/word/2010/wordml" xmlns:w15="http://schemas.microsoft.com/office/word/2012/wordml" xmlns:w16cex="http://schemas.microsoft.com/office/word/2018/wordml/cex" xmlns:w16cid="http://schemas.microsoft.com/office/word/2016/wordml/cid" xmlns:w16="http://schemas.microsoft.com/office/word/2018/wordml" xmlns:w16du="http://schemas.microsoft.com/office/word/2023/wordml/word16du" xmlns:w16sdtdh="http://schemas.microsoft.com/office/word/2020/wordml/sdtdatahash" xmlns:w16se="http://schemas.microsoft.com/office/word/2015/wordml/symex" xmlns:wpg="http://schemas.microsoft.com/office/word/2010/wordprocessingGroup" xmlns:wpi="http://schemas.microsoft.com/office/word/2010/wordprocessingInk" xmlns:wne="http://schemas.microsoft.com/office/word/2006/wordml" xmlns:wps="http://schemas.microsoft.com/office/word/2010/wordprocessingShape" mc:Ignorable="w14 w15 w16se w16cid w16 w16cex w16sdtdh wp14">
+<w:document xmlns:wpc="http://schemas.microsoft.com/office/word/2010/wordprocessingCanvas" xmlns:cx="http://schemas.microsoft.com/office/drawing/2014/chartex" xmlns:cx1="http://schemas.microsoft.com/office/drawing/2015/9/8/chartex" xmlns:cx2="http://schemas.microsoft.com/office/drawing/2015/10/21/chartex" xmlns:cx3="http://schemas.microsoft.com/office/drawing/2016/5/9/chartex" xmlns:cx4="http://schemas.microsoft.com/office/drawing/2016/5/10/chartex" xmlns:cx5="http://schemas.microsoft.com/office/drawing/2016/5/11/chartex" xmlns:cx6="http://schemas.microsoft.com/office/drawing/2016/5/12/chartex" xmlns:cx7="http://schemas.microsoft.com/office/drawing/2016/5/13/chartex" xmlns:cx8="http://schemas.microsoft.com/office/drawing/2016/5/14/chartex" xmlns:mc="http://schemas.openxmlformats.org/markup-compatibility/2006" xmlns:aink="http://schemas.microsoft.com/office/drawing/2016/ink" xmlns:am3d="http://schemas.microsoft.com/office/drawing/2017/model3d" xmlns:o="urn:schemas-microsoft-com:office:office" xmlns:oel="http://schemas.microsoft.com/office/2019/extlst" xmlns:r="http://schemas.openxmlformats.org/officeDocument/2006/relationships" xmlns:m="http://schemas.openxmlformats.org/officeDocument/2006/math" xmlns:v="urn:schemas-microsoft-com:vml" xmlns:wp14="http://schemas.microsoft.com/office/word/2010/wordprocessingDrawing" xmlns:wp="http://schemas.openxmlformats.org/drawingml/2006/wordprocessingDrawing" xmlns:w10="urn:schemas-microsoft-com:office:word" xmlns:w="http://schemas.openxmlformats.org/wordprocessingml/2006/main" xmlns:w14="http://schemas.microsoft.com/office/word/2010/wordml" xmlns:w15="http://schemas.microsoft.com/office/word/2012/wordml" xmlns:w16cex="http://schemas.microsoft.com/office/word/2018/wordml/cex" xmlns:w16cid="http://schemas.microsoft.com/office/word/2016/wordml/cid" xmlns:w16="http://schemas.microsoft.com/office/word/2018/wordml" xmlns:w16sdtdh="http://schemas.microsoft.com/office/word/2020/wordml/sdtdatahash" xmlns:w16se="http://schemas.microsoft.com/office/word/2015/wordml/symex" xmlns:wpg="http://schemas.microsoft.com/office/word/2010/wordprocessingGroup" xmlns:wpi="http://schemas.microsoft.com/office/word/2010/wordprocessingInk" xmlns:wne="http://schemas.microsoft.com/office/word/2006/wordml" xmlns:wps="http://schemas.microsoft.com/office/word/2010/wordprocessingShape" mc:Ignorable="w14 w15 w16se w16cid w16 w16cex w16sdtdh wp14">
   <w:body>
     <w:p>
       <w:pPr>
         <w:jc w:val="center"/>
         <w:rPr>
+          <w:rFonts w:ascii="TH SarabunPSK" w:hAnsi="TH SarabunPSK" w:cs="TH SarabunPSK"/>
           <w:b/>
           <w:bCs/>
+          <w:sz w:val="32"/>
+          <w:szCs w:val="32"/>
           <w:u w:val="single"/>
         </w:rPr>
       </w:pPr>
       <w:r>
         <w:rPr>
-          <w:rFonts w:hint="cs"/>
+          <w:rFonts w:ascii="TH SarabunPSK" w:hAnsi="TH SarabunPSK" w:cs="TH SarabunPSK"/>
           <w:b/>
           <w:bCs/>
-          <w:sz w:val="24"/>
+          <w:sz w:val="32"/>
           <w:szCs w:val="32"/>
           <w:u w:val="single"/>
           <w:cs/>
@@ -25,30 +28,21 @@
       </w:r>
       <w:r>
         <w:rPr>
-          <w:rFonts w:hint="eastAsia"/>
+          <w:rFonts w:ascii="TH SarabunPSK" w:hAnsi="TH SarabunPSK" w:cs="TH SarabunPSK"/>
           <w:b/>
           <w:bCs/>
-          <w:sz w:val="24"/>
+          <w:sz w:val="32"/>
           <w:szCs w:val="32"/>
           <w:u w:val="single"/>
         </w:rPr>
-        <w:t>A</w:t>
+        <w:t>A13</w:t>
       </w:r>
       <w:r>
         <w:rPr>
+          <w:rFonts w:ascii="TH SarabunPSK" w:hAnsi="TH SarabunPSK" w:cs="TH SarabunPSK"/>
           <w:b/>
           <w:bCs/>
-          <w:sz w:val="24"/>
-          <w:szCs w:val="32"/>
-          <w:u w:val="single"/>
-        </w:rPr>
-        <w:t>13</w:t>
-      </w:r>
-      <w:r>
-        <w:rPr>
-          <w:b/>
-          <w:bCs/>
-          <w:sz w:val="24"/>
+          <w:sz w:val="32"/>
           <w:szCs w:val="32"/>
           <w:u w:val="single"/>
           <w:cs/>
@@ -57,10 +51,10 @@
       </w:r>
       <w:r>
         <w:rPr>
-          <w:rFonts w:hint="cs"/>
+          <w:rFonts w:ascii="TH SarabunPSK" w:hAnsi="TH SarabunPSK" w:cs="TH SarabunPSK"/>
           <w:b/>
           <w:bCs/>
-          <w:sz w:val="24"/>
+          <w:sz w:val="32"/>
           <w:szCs w:val="32"/>
           <w:u w:val="single"/>
           <w:cs/>
@@ -69,9 +63,10 @@
       </w:r>
       <w:r>
         <w:rPr>
+          <w:rFonts w:ascii="TH SarabunPSK" w:hAnsi="TH SarabunPSK" w:cs="TH SarabunPSK"/>
           <w:b/>
           <w:bCs/>
-          <w:sz w:val="24"/>
+          <w:sz w:val="32"/>
           <w:szCs w:val="32"/>
           <w:u w:val="single"/>
         </w:rPr>
@@ -81,6 +76,12 @@
     <w:p>
       <w:pPr>
         <w:ind w:firstLine="720"/>
+        <w:jc w:val="thaiDistribute"/>
+        <w:rPr>
+          <w:rFonts w:ascii="TH SarabunPSK" w:hAnsi="TH SarabunPSK" w:cs="TH SarabunPSK"/>
+          <w:sz w:val="32"/>
+          <w:szCs w:val="32"/>
+        </w:rPr>
       </w:pPr>
       <w:bookmarkStart w:id="0" w:name="_Hlk136532199"/>
       <w:bookmarkStart w:id="1" w:name="_Hlk136533887"/>
@@ -88,61 +89,78 @@
     <w:p>
       <w:pPr>
         <w:ind w:firstLine="720"/>
-        <w:rPr>
-          <w:rFonts w:hint="cs"/>
+        <w:jc w:val="thaiDistribute"/>
+        <w:rPr>
+          <w:rFonts w:ascii="TH SarabunPSK" w:hAnsi="TH SarabunPSK" w:cs="TH SarabunPSK"/>
+          <w:sz w:val="32"/>
+          <w:szCs w:val="32"/>
         </w:rPr>
       </w:pPr>
       <w:r>
         <w:rPr>
-          <w:rFonts w:hint="cs"/>
+          <w:rFonts w:ascii="TH SarabunPSK" w:hAnsi="TH SarabunPSK" w:cs="TH SarabunPSK"/>
+          <w:sz w:val="32"/>
+          <w:szCs w:val="32"/>
           <w:cs/>
         </w:rPr>
         <w:t xml:space="preserve">การพัฒนาเชื่อมโยงข้อมูลระหว่างซอฟต์แวร์จำเป็นต้องมีข้อกำหนดกลางเพื่อการเชื่อมโยงข้อมูล มาตรฐาน ไออีซี ซิม หรือ </w:t>
       </w:r>
       <w:r>
         <w:rPr>
-          <w:rFonts w:hint="eastAsia"/>
-        </w:rPr>
-        <w:t>I</w:t>
+          <w:rFonts w:ascii="TH SarabunPSK" w:hAnsi="TH SarabunPSK" w:cs="TH SarabunPSK"/>
+          <w:sz w:val="32"/>
+          <w:szCs w:val="32"/>
+        </w:rPr>
+        <w:t xml:space="preserve">IEC CIM (Common Information Model) </w:t>
       </w:r>
       <w:r>
-        <w:t xml:space="preserve">EC CIM (Common Information Model) </w:t>
-      </w:r>
-      <w:r>
-        <w:rPr>
-          <w:rFonts w:hint="cs"/>
+        <w:rPr>
+          <w:rFonts w:ascii="TH SarabunPSK" w:hAnsi="TH SarabunPSK" w:cs="TH SarabunPSK"/>
+          <w:sz w:val="32"/>
+          <w:szCs w:val="32"/>
           <w:cs/>
         </w:rPr>
         <w:t xml:space="preserve">เป็นมาตรฐานสากลเพื่อการเชื่อมโยงข้อมูลเกี่ยวกับ การจำหน่ายกระแสไฟฟ้าและการบริหารไฟฟ้าขัดข้อง ที่สำคัญได้แก่ </w:t>
       </w:r>
       <w:r>
         <w:rPr>
-          <w:rFonts w:hint="eastAsia"/>
-        </w:rPr>
-        <w:t>I</w:t>
+          <w:rFonts w:ascii="TH SarabunPSK" w:hAnsi="TH SarabunPSK" w:cs="TH SarabunPSK" w:hint="cs"/>
+          <w:sz w:val="32"/>
+          <w:szCs w:val="32"/>
+          <w:cs/>
+        </w:rPr>
+        <w:t xml:space="preserve">    </w:t>
       </w:r>
       <w:r>
-        <w:t xml:space="preserve">EC-61970 </w:t>
+        <w:rPr>
+          <w:rFonts w:ascii="TH SarabunPSK" w:hAnsi="TH SarabunPSK" w:cs="TH SarabunPSK"/>
+          <w:sz w:val="32"/>
+          <w:szCs w:val="32"/>
+        </w:rPr>
+        <w:t xml:space="preserve">IEC-61970 </w:t>
       </w:r>
       <w:r>
         <w:rPr>
-          <w:rFonts w:hint="cs"/>
+          <w:rFonts w:ascii="TH SarabunPSK" w:hAnsi="TH SarabunPSK" w:cs="TH SarabunPSK"/>
+          <w:sz w:val="32"/>
+          <w:szCs w:val="32"/>
           <w:cs/>
         </w:rPr>
         <w:t xml:space="preserve">และ </w:t>
       </w:r>
       <w:r>
         <w:rPr>
-          <w:rFonts w:hint="eastAsia"/>
-        </w:rPr>
-        <w:t>I</w:t>
+          <w:rFonts w:ascii="TH SarabunPSK" w:hAnsi="TH SarabunPSK" w:cs="TH SarabunPSK"/>
+          <w:sz w:val="32"/>
+          <w:szCs w:val="32"/>
+        </w:rPr>
+        <w:t xml:space="preserve">IEC-61968 </w:t>
       </w:r>
       <w:r>
-        <w:t xml:space="preserve">EC-61968 </w:t>
-      </w:r>
-      <w:r>
-        <w:rPr>
-          <w:rFonts w:hint="cs"/>
+        <w:rPr>
+          <w:rFonts w:ascii="TH SarabunPSK" w:hAnsi="TH SarabunPSK" w:cs="TH SarabunPSK"/>
+          <w:sz w:val="32"/>
+          <w:szCs w:val="32"/>
           <w:cs/>
         </w:rPr>
         <w:t xml:space="preserve"> มาตรฐานสากลดังกล่าวจัดทำขึ้นเพื่อใช้เป็นข้อกำหนดกลางในการรับส่งข้อมูลระหว่างซอฟต์แวร์ที่แตกต่างกัน เพื่อลดเวลา ลดค่าใช้จ่าย และเพิ่มประสิทธิภาพในการพัฒนาเชื่อมโยงข้อมูลระหว่างกัน ปัจจุบันผลิตภัณฑ์ซอฟต์แวร์ที่พัฒนาขึ้นเพื่อสนับสนุนการปฏิบัติระบบไฟฟ้าและบริหารไฟฟ้าขัดข้อง มักมีความสามารถในการเชื่อมโยงข้อมูลตามมาตรฐานนี้</w:t>
@@ -151,165 +169,274 @@
     <w:p>
       <w:pPr>
         <w:ind w:firstLine="720"/>
-        <w:rPr>
-          <w:rFonts w:hint="eastAsia"/>
+        <w:jc w:val="thaiDistribute"/>
+        <w:rPr>
+          <w:rFonts w:ascii="TH SarabunPSK" w:hAnsi="TH SarabunPSK" w:cs="TH SarabunPSK"/>
+          <w:sz w:val="32"/>
+          <w:szCs w:val="32"/>
         </w:rPr>
       </w:pPr>
       <w:r>
         <w:rPr>
-          <w:rFonts w:hint="cs"/>
+          <w:rFonts w:ascii="TH SarabunPSK" w:hAnsi="TH SarabunPSK" w:cs="TH SarabunPSK"/>
+          <w:sz w:val="32"/>
+          <w:szCs w:val="32"/>
           <w:cs/>
         </w:rPr>
         <w:t xml:space="preserve">โปรไฟล์เพื่อการเชื่อมโยงข้อมูล </w:t>
       </w:r>
       <w:r>
         <w:rPr>
-          <w:rFonts w:hint="eastAsia"/>
-        </w:rPr>
-        <w:t>(</w:t>
+          <w:rFonts w:ascii="TH SarabunPSK" w:hAnsi="TH SarabunPSK" w:cs="TH SarabunPSK"/>
+          <w:sz w:val="32"/>
+          <w:szCs w:val="32"/>
+        </w:rPr>
+        <w:t xml:space="preserve">(CIM Profile) </w:t>
       </w:r>
       <w:r>
-        <w:t xml:space="preserve">CIM Profile) </w:t>
-      </w:r>
-      <w:r>
-        <w:rPr>
-          <w:rFonts w:hint="cs"/>
+        <w:rPr>
+          <w:rFonts w:ascii="TH SarabunPSK" w:hAnsi="TH SarabunPSK" w:cs="TH SarabunPSK"/>
+          <w:sz w:val="32"/>
+          <w:szCs w:val="32"/>
           <w:cs/>
         </w:rPr>
         <w:t>คือ ข้อกำหนดขอบเขตและคุณลักษณะเฉพาะของข้อมูลภายใต้บริบทหนึ่ง ประกอบด้วย</w:t>
       </w:r>
       <w:r>
+        <w:rPr>
+          <w:rFonts w:ascii="TH SarabunPSK" w:hAnsi="TH SarabunPSK" w:cs="TH SarabunPSK"/>
+          <w:sz w:val="32"/>
+          <w:szCs w:val="32"/>
+        </w:rPr>
         <w:t xml:space="preserve"> </w:t>
       </w:r>
       <w:r>
         <w:rPr>
-          <w:rFonts w:hint="cs"/>
+          <w:rFonts w:ascii="TH SarabunPSK" w:hAnsi="TH SarabunPSK" w:cs="TH SarabunPSK"/>
+          <w:sz w:val="32"/>
+          <w:szCs w:val="32"/>
           <w:cs/>
         </w:rPr>
         <w:t xml:space="preserve">ชื่อข้อมูล ความหมายและรูปแบบข้อมูล เพื่อใช้ในการพัฒนาระบบเชื่อมโยงข้อมูลภายใต้วัตถุประสงค์หนึ่ง ตัวอย่างโปรไฟล์มาตรฐาน ได้แก่ </w:t>
       </w:r>
       <w:r>
         <w:rPr>
-          <w:rFonts w:hint="eastAsia"/>
-        </w:rPr>
-        <w:t>I</w:t>
+          <w:rFonts w:ascii="TH SarabunPSK" w:hAnsi="TH SarabunPSK" w:cs="TH SarabunPSK"/>
+          <w:sz w:val="32"/>
+          <w:szCs w:val="32"/>
+        </w:rPr>
+        <w:t xml:space="preserve">IEC-61970-452, </w:t>
       </w:r>
       <w:r>
-        <w:t>EC-61970-452, IEC-61970-453, IEC-61970-456</w:t>
+        <w:rPr>
+          <w:rFonts w:ascii="TH SarabunPSK" w:hAnsi="TH SarabunPSK" w:cs="TH SarabunPSK" w:hint="cs"/>
+          <w:sz w:val="32"/>
+          <w:szCs w:val="32"/>
+          <w:cs/>
+        </w:rPr>
+        <w:t xml:space="preserve">     </w:t>
       </w:r>
       <w:r>
         <w:rPr>
-          <w:rFonts w:hint="cs"/>
+          <w:rFonts w:ascii="TH SarabunPSK" w:hAnsi="TH SarabunPSK" w:cs="TH SarabunPSK"/>
+          <w:sz w:val="32"/>
+          <w:szCs w:val="32"/>
+        </w:rPr>
+        <w:t>IEC-61970-453, IEC-61970-456</w:t>
+      </w:r>
+      <w:r>
+        <w:rPr>
+          <w:rFonts w:ascii="TH SarabunPSK" w:hAnsi="TH SarabunPSK" w:cs="TH SarabunPSK"/>
+          <w:sz w:val="32"/>
+          <w:szCs w:val="32"/>
           <w:cs/>
         </w:rPr>
         <w:t xml:space="preserve"> องค์กรสามารถกำหนดโปรไฟล์ที่เหมาะสมกับบริบทของตนได้ โดยการกำหนดรายการข้อมูลเฉพาะส่วนที่จำเป็นสำหรับการเชื่อมโยงข้อมูลภายใต้บริบทนั้น มักมีขนาดเล็กและง่ายต่อการพัฒนา โปรไฟล์การเชื่อมโยงข้อมูลนี้จัดทำขึ้นตามมาตรฐานสากล </w:t>
       </w:r>
       <w:r>
         <w:rPr>
-          <w:rFonts w:hint="eastAsia"/>
-        </w:rPr>
-        <w:t>I</w:t>
+          <w:rFonts w:ascii="TH SarabunPSK" w:hAnsi="TH SarabunPSK" w:cs="TH SarabunPSK"/>
+          <w:sz w:val="32"/>
+          <w:szCs w:val="32"/>
+        </w:rPr>
+        <w:t xml:space="preserve">IEC-61970-501 </w:t>
       </w:r>
       <w:r>
-        <w:t xml:space="preserve">EC-61970-501 </w:t>
-      </w:r>
-      <w:r>
-        <w:rPr>
-          <w:rFonts w:hint="cs"/>
+        <w:rPr>
+          <w:rFonts w:ascii="TH SarabunPSK" w:hAnsi="TH SarabunPSK" w:cs="TH SarabunPSK"/>
+          <w:sz w:val="32"/>
+          <w:szCs w:val="32"/>
           <w:cs/>
         </w:rPr>
         <w:t>จัดทำขึ้นโดยใช้ซอฟต์แวร์เครื่องมือเพื่อใช้สร้างโปรไฟล์ อาทิ เช่น</w:t>
       </w:r>
       <w:r>
+        <w:rPr>
+          <w:rFonts w:ascii="TH SarabunPSK" w:hAnsi="TH SarabunPSK" w:cs="TH SarabunPSK"/>
+          <w:sz w:val="32"/>
+          <w:szCs w:val="32"/>
+        </w:rPr>
         <w:t xml:space="preserve"> </w:t>
       </w:r>
       <w:proofErr w:type="spellStart"/>
       <w:r>
         <w:rPr>
-          <w:rFonts w:hint="eastAsia"/>
-        </w:rPr>
-        <w:t>C</w:t>
-      </w:r>
-      <w:r>
-        <w:t>IMtool</w:t>
+          <w:rFonts w:ascii="TH SarabunPSK" w:hAnsi="TH SarabunPSK" w:cs="TH SarabunPSK"/>
+          <w:sz w:val="32"/>
+          <w:szCs w:val="32"/>
+        </w:rPr>
+        <w:t>CIMtool</w:t>
       </w:r>
       <w:proofErr w:type="spellEnd"/>
       <w:r>
         <w:rPr>
-          <w:rFonts w:hint="cs"/>
+          <w:rFonts w:ascii="TH SarabunPSK" w:hAnsi="TH SarabunPSK" w:cs="TH SarabunPSK"/>
+          <w:sz w:val="32"/>
+          <w:szCs w:val="32"/>
           <w:cs/>
         </w:rPr>
         <w:t xml:space="preserve"> </w:t>
+      </w:r>
+      <w:r>
+        <w:rPr>
+          <w:rFonts w:ascii="TH SarabunPSK" w:hAnsi="TH SarabunPSK" w:cs="TH SarabunPSK" w:hint="cs"/>
+          <w:sz w:val="32"/>
+          <w:szCs w:val="32"/>
+          <w:cs/>
+        </w:rPr>
+        <w:t>เป็นต้น</w:t>
       </w:r>
     </w:p>
     <w:p>
       <w:pPr>
         <w:ind w:firstLine="720"/>
-        <w:rPr>
-          <w:rFonts w:hint="cs"/>
+        <w:jc w:val="thaiDistribute"/>
+        <w:rPr>
+          <w:rFonts w:ascii="TH SarabunPSK" w:hAnsi="TH SarabunPSK" w:cs="TH SarabunPSK"/>
+          <w:sz w:val="32"/>
+          <w:szCs w:val="32"/>
           <w:cs/>
         </w:rPr>
       </w:pPr>
       <w:r>
         <w:rPr>
-          <w:rFonts w:hint="cs"/>
+          <w:rFonts w:ascii="TH SarabunPSK" w:hAnsi="TH SarabunPSK" w:cs="TH SarabunPSK"/>
+          <w:sz w:val="32"/>
+          <w:szCs w:val="32"/>
           <w:cs/>
         </w:rPr>
-        <w:t>เอกสารนี้อธิบายโปรไฟล์เพื่อการเชื่อมโยง</w:t>
+        <w:t xml:space="preserve">เอกสารนี้อธิบายโปรไฟล์เพื่อการเชื่อมโยง ระบบ </w:t>
       </w:r>
       <w:r>
         <w:rPr>
-          <w:rFonts w:hint="cs"/>
-          <w:cs/>
-        </w:rPr>
-        <w:t xml:space="preserve"> ระบบ </w:t>
+          <w:rFonts w:ascii="TH SarabunPSK" w:hAnsi="TH SarabunPSK" w:cs="TH SarabunPSK"/>
+          <w:sz w:val="32"/>
+          <w:szCs w:val="32"/>
+        </w:rPr>
+        <w:t>AMI</w:t>
       </w:r>
       <w:r>
         <w:rPr>
-          <w:rFonts w:hint="eastAsia"/>
-        </w:rPr>
-        <w:t>A</w:t>
-      </w:r>
-      <w:r>
-        <w:t>MI</w:t>
-      </w:r>
-      <w:r>
-        <w:rPr>
-          <w:rFonts w:hint="cs"/>
+          <w:rFonts w:ascii="TH SarabunPSK" w:hAnsi="TH SarabunPSK" w:cs="TH SarabunPSK"/>
+          <w:sz w:val="32"/>
+          <w:szCs w:val="32"/>
           <w:cs/>
         </w:rPr>
         <w:t xml:space="preserve"> ชื่อว่า </w:t>
       </w:r>
       <w:r>
-        <w:t>AMI_OMS</w:t>
+        <w:rPr>
+          <w:rFonts w:ascii="TH SarabunPSK" w:hAnsi="TH SarabunPSK" w:cs="TH SarabunPSK"/>
+          <w:sz w:val="32"/>
+          <w:szCs w:val="32"/>
+        </w:rPr>
+        <w:t xml:space="preserve">AMI_OMS </w:t>
       </w:r>
       <w:r>
+        <w:rPr>
+          <w:rFonts w:ascii="TH SarabunPSK" w:hAnsi="TH SarabunPSK" w:cs="TH SarabunPSK"/>
+          <w:sz w:val="32"/>
+          <w:szCs w:val="32"/>
+          <w:cs/>
+        </w:rPr>
+        <w:t>หรือ</w:t>
+      </w:r>
+      <w:proofErr w:type="spellStart"/>
+      <w:r>
+        <w:rPr>
+          <w:rFonts w:ascii="TH SarabunPSK" w:hAnsi="TH SarabunPSK" w:cs="TH SarabunPSK"/>
+          <w:sz w:val="32"/>
+          <w:szCs w:val="32"/>
+          <w:cs/>
+        </w:rPr>
+        <w:t>เนมสเปส</w:t>
+      </w:r>
+      <w:proofErr w:type="spellEnd"/>
+      <w:r>
+        <w:rPr>
+          <w:rFonts w:ascii="TH SarabunPSK" w:hAnsi="TH SarabunPSK" w:cs="TH SarabunPSK" w:hint="cs"/>
+          <w:sz w:val="32"/>
+          <w:szCs w:val="32"/>
+          <w:cs/>
+        </w:rPr>
         <w:t xml:space="preserve"> </w:t>
       </w:r>
       <w:r>
         <w:rPr>
-          <w:rFonts w:hint="cs"/>
+          <w:rFonts w:ascii="TH SarabunPSK" w:hAnsi="TH SarabunPSK" w:cs="TH SarabunPSK"/>
+          <w:sz w:val="32"/>
+          <w:szCs w:val="32"/>
           <w:cs/>
         </w:rPr>
-        <w:t>หรือเนมสเปสชือเต็มว่า</w:t>
+        <w:t>ชื</w:t>
+      </w:r>
+      <w:r>
+        <w:rPr>
+          <w:rFonts w:ascii="TH SarabunPSK" w:hAnsi="TH SarabunPSK" w:cs="TH SarabunPSK" w:hint="cs"/>
+          <w:sz w:val="32"/>
+          <w:szCs w:val="32"/>
+          <w:cs/>
+        </w:rPr>
+        <w:t>่</w:t>
+      </w:r>
+      <w:r>
+        <w:rPr>
+          <w:rFonts w:ascii="TH SarabunPSK" w:hAnsi="TH SarabunPSK" w:cs="TH SarabunPSK"/>
+          <w:sz w:val="32"/>
+          <w:szCs w:val="32"/>
+          <w:cs/>
+        </w:rPr>
+        <w:t>อเต็มว่า</w:t>
       </w:r>
     </w:p>
     <w:p>
       <w:pPr>
         <w:ind w:firstLine="720"/>
+        <w:jc w:val="thaiDistribute"/>
         <w:rPr>
           <w:rStyle w:val="Hyperlink"/>
+          <w:rFonts w:ascii="TH SarabunPSK" w:hAnsi="TH SarabunPSK" w:cs="TH SarabunPSK"/>
           <w:color w:val="auto"/>
+          <w:sz w:val="32"/>
+          <w:szCs w:val="32"/>
           <w:u w:val="none"/>
         </w:rPr>
       </w:pPr>
       <w:r>
+        <w:rPr>
+          <w:rFonts w:ascii="TH SarabunPSK" w:hAnsi="TH SarabunPSK" w:cs="TH SarabunPSK"/>
+          <w:sz w:val="32"/>
+          <w:szCs w:val="32"/>
+        </w:rPr>
         <w:t xml:space="preserve">CIM profile: </w:t>
       </w:r>
-      <w:hyperlink r:id="rId5" w:history="1">
+      <w:hyperlink r:id="rId7" w:history="1">
         <w:r>
           <w:rPr>
             <w:rStyle w:val="Hyperlink"/>
+            <w:rFonts w:ascii="TH SarabunPSK" w:hAnsi="TH SarabunPSK" w:cs="TH SarabunPSK"/>
+            <w:sz w:val="32"/>
+            <w:szCs w:val="32"/>
           </w:rPr>
           <w:t>http://pea.co.th/cim/profile/AMI_OMS#</w:t>
         </w:r>
@@ -322,7 +449,6 @@
       </w:pPr>
       <w:r>
         <w:rPr>
-          <w:rFonts w:hint="cs"/>
           <w:cs/>
         </w:rPr>
         <w:t>ประกอบด้วย เอกสารดังนี้</w:t>
@@ -338,31 +464,12 @@
       </w:pPr>
       <w:r>
         <w:rPr>
-          <w:rFonts w:hint="cs"/>
           <w:cs/>
         </w:rPr>
         <w:t xml:space="preserve">เอกสารอธิบายโปรไฟล์ </w:t>
       </w:r>
       <w:r>
-        <w:rPr>
-          <w:rFonts w:hint="eastAsia"/>
-        </w:rPr>
-        <w:t>:</w:t>
-      </w:r>
-      <w:r>
-        <w:t xml:space="preserve"> </w:t>
-      </w:r>
-      <w:r>
-        <w:t>AMI_OMS</w:t>
-      </w:r>
-      <w:r>
-        <w:t xml:space="preserve">.rtf, </w:t>
-      </w:r>
-      <w:r>
-        <w:t>AMI_OMS</w:t>
-      </w:r>
-      <w:r>
-        <w:t>.html</w:t>
+        <w:t>: AMI_OMS.rtf, AMI_OMS.html</w:t>
       </w:r>
     </w:p>
     <w:p>
@@ -375,7 +482,6 @@
       </w:pPr>
       <w:r>
         <w:rPr>
-          <w:rFonts w:hint="cs"/>
           <w:cs/>
         </w:rPr>
         <w:t xml:space="preserve">แฟ้มเอกสารอิเล็กทรอนิกส์ ข้อกำหนดโปรไฟล์ </w:t>
@@ -385,10 +491,7 @@
       </w:r>
       <w:proofErr w:type="spellStart"/>
       <w:r>
-        <w:t>AMI_OMS</w:t>
-      </w:r>
-      <w:r>
-        <w:t>.owl</w:t>
+        <w:t>AMI_OMS.owl</w:t>
       </w:r>
       <w:proofErr w:type="spellEnd"/>
     </w:p>
@@ -402,26 +505,16 @@
       </w:pPr>
       <w:r>
         <w:rPr>
-          <w:rFonts w:hint="cs"/>
           <w:cs/>
         </w:rPr>
         <w:t xml:space="preserve">แฟ้มเอกสารอิเล็กทรอนิกส์ </w:t>
       </w:r>
       <w:r>
-        <w:rPr>
-          <w:rFonts w:hint="eastAsia"/>
-        </w:rPr>
-        <w:t>I</w:t>
-      </w:r>
-      <w:r>
-        <w:t xml:space="preserve">EC-61970-501 : </w:t>
+        <w:t xml:space="preserve">IEC-61970-501 : </w:t>
       </w:r>
       <w:proofErr w:type="spellStart"/>
       <w:r>
-        <w:t>AMI_OMS</w:t>
-      </w:r>
-      <w:r>
-        <w:t>.legacy-rdfs</w:t>
+        <w:t>AMI_OMS.legacy-rdfs</w:t>
       </w:r>
       <w:proofErr w:type="spellEnd"/>
     </w:p>
@@ -435,41 +528,43 @@
       </w:pPr>
       <w:r>
         <w:rPr>
-          <w:rFonts w:hint="cs"/>
           <w:cs/>
         </w:rPr>
         <w:t xml:space="preserve">แฟ้มเอกสารอิเล็กทรอนิกส์ </w:t>
       </w:r>
       <w:r>
-        <w:rPr>
-          <w:rFonts w:hint="eastAsia"/>
-        </w:rPr>
-        <w:t>I</w:t>
-      </w:r>
-      <w:r>
-        <w:t xml:space="preserve">EC-61968-100 : </w:t>
-      </w:r>
-      <w:r>
-        <w:t>AMI_OMS</w:t>
-      </w:r>
-      <w:r>
-        <w:t>.part100-ed2.xsd</w:t>
+        <w:t>IEC-61968-100 : AMI_OMS.part100-ed2.xsd</w:t>
       </w:r>
     </w:p>
     <w:p>
       <w:pPr>
         <w:ind w:firstLine="720"/>
+        <w:jc w:val="thaiDistribute"/>
+        <w:rPr>
+          <w:rFonts w:ascii="TH SarabunPSK" w:hAnsi="TH SarabunPSK" w:cs="TH SarabunPSK"/>
+          <w:sz w:val="32"/>
+          <w:szCs w:val="32"/>
+        </w:rPr>
       </w:pPr>
     </w:p>
     <w:p>
       <w:pPr>
         <w:ind w:firstLine="720"/>
+        <w:jc w:val="thaiDistribute"/>
+        <w:rPr>
+          <w:rFonts w:ascii="TH SarabunPSK" w:hAnsi="TH SarabunPSK" w:cs="TH SarabunPSK"/>
+          <w:sz w:val="32"/>
+          <w:szCs w:val="32"/>
+        </w:rPr>
       </w:pPr>
       <w:r>
         <w:rPr>
-          <w:rFonts w:hint="cs"/>
+          <w:rFonts w:ascii="TH SarabunPSK" w:hAnsi="TH SarabunPSK" w:cs="TH SarabunPSK"/>
+          <w:sz w:val="32"/>
+          <w:szCs w:val="32"/>
           <w:cs/>
         </w:rPr>
+        <w:lastRenderedPageBreak/>
         <w:t>ผู้รับจ้างต้องดำเนินการศึกษา ทบทวนและสอบทาน ข้อกำหนดโปรไฟลน์นี้ กับผู้ที่เกี่ยวข้องกับซอฟต์แวร์ที่จะเชื่อมโยงนั้น ปรับข้อกำหนดโปรไฟล์ให้สอดคล้องกับความต้องการของผู้เกี่ยวข้องและเสนอขอรับความเห็นชอบก่อนการดำเนินการ</w:t>
       </w:r>
       <w:bookmarkEnd w:id="0"/>
@@ -478,7 +573,6 @@
     <w:p/>
     <w:p>
       <w:r>
-        <w:lastRenderedPageBreak/>
         <w:br w:type="page"/>
       </w:r>
     </w:p>
@@ -746,12 +840,6 @@
         <w:gridCol w:w="5375"/>
       </w:tblGrid>
       <w:tr>
-        <w:tblPrEx>
-          <w:tblCellMar>
-            <w:top w:w="0" w:type="dxa"/>
-            <w:bottom w:w="0" w:type="dxa"/>
-          </w:tblCellMar>
-        </w:tblPrEx>
         <w:tc>
           <w:tcPr>
             <w:tcW w:w="2000" w:type="dxa"/>
@@ -927,12 +1015,6 @@
         </w:tc>
       </w:tr>
       <w:tr>
-        <w:tblPrEx>
-          <w:tblCellMar>
-            <w:top w:w="0" w:type="dxa"/>
-            <w:bottom w:w="0" w:type="dxa"/>
-          </w:tblCellMar>
-        </w:tblPrEx>
         <w:tc>
           <w:tcPr>
             <w:tcW w:w="2000" w:type="dxa"/>
@@ -1075,12 +1157,6 @@
         </w:tc>
       </w:tr>
       <w:tr>
-        <w:tblPrEx>
-          <w:tblCellMar>
-            <w:top w:w="0" w:type="dxa"/>
-            <w:bottom w:w="0" w:type="dxa"/>
-          </w:tblCellMar>
-        </w:tblPrEx>
         <w:tc>
           <w:tcPr>
             <w:tcW w:w="2000" w:type="dxa"/>
@@ -1263,6 +1339,30 @@
     </w:p>
     <w:p>
       <w:pPr>
+        <w:rPr>
+          <w:rFonts w:ascii="Arial" w:hAnsi="Arial" w:cs="Angsana New"/>
+          <w:b/>
+          <w:bCs/>
+          <w:kern w:val="0"/>
+          <w:sz w:val="24"/>
+          <w:szCs w:val="24"/>
+        </w:rPr>
+      </w:pPr>
+      <w:bookmarkStart w:id="3" w:name="EndDeviceEvent"/>
+      <w:r>
+        <w:rPr>
+          <w:rFonts w:ascii="Arial" w:hAnsi="Arial" w:cs="Angsana New"/>
+          <w:b/>
+          <w:bCs/>
+          <w:kern w:val="0"/>
+          <w:sz w:val="24"/>
+          <w:szCs w:val="24"/>
+        </w:rPr>
+        <w:br w:type="page"/>
+      </w:r>
+    </w:p>
+    <w:p>
+      <w:pPr>
         <w:widowControl w:val="0"/>
         <w:autoSpaceDE w:val="0"/>
         <w:autoSpaceDN w:val="0"/>
@@ -1276,7 +1376,6 @@
           <w:szCs w:val="20"/>
         </w:rPr>
       </w:pPr>
-      <w:bookmarkStart w:id="3" w:name="EndDeviceEvent"/>
       <w:proofErr w:type="spellStart"/>
       <w:r>
         <w:rPr>
@@ -1287,6 +1386,7 @@
           <w:sz w:val="24"/>
           <w:szCs w:val="24"/>
         </w:rPr>
+        <w:lastRenderedPageBreak/>
         <w:t>EndDeviceEvent</w:t>
       </w:r>
       <w:bookmarkEnd w:id="3"/>
@@ -1396,12 +1496,6 @@
         <w:gridCol w:w="5375"/>
       </w:tblGrid>
       <w:tr>
-        <w:tblPrEx>
-          <w:tblCellMar>
-            <w:top w:w="0" w:type="dxa"/>
-            <w:bottom w:w="0" w:type="dxa"/>
-          </w:tblCellMar>
-        </w:tblPrEx>
         <w:tc>
           <w:tcPr>
             <w:tcW w:w="2000" w:type="dxa"/>
@@ -1577,12 +1671,6 @@
         </w:tc>
       </w:tr>
       <w:tr>
-        <w:tblPrEx>
-          <w:tblCellMar>
-            <w:top w:w="0" w:type="dxa"/>
-            <w:bottom w:w="0" w:type="dxa"/>
-          </w:tblCellMar>
-        </w:tblPrEx>
         <w:tc>
           <w:tcPr>
             <w:tcW w:w="2000" w:type="dxa"/>
@@ -1858,12 +1946,6 @@
         </w:tc>
       </w:tr>
       <w:tr>
-        <w:tblPrEx>
-          <w:tblCellMar>
-            <w:top w:w="0" w:type="dxa"/>
-            <w:bottom w:w="0" w:type="dxa"/>
-          </w:tblCellMar>
-        </w:tblPrEx>
         <w:tc>
           <w:tcPr>
             <w:tcW w:w="2000" w:type="dxa"/>
@@ -2050,12 +2132,6 @@
         </w:tc>
       </w:tr>
       <w:tr>
-        <w:tblPrEx>
-          <w:tblCellMar>
-            <w:top w:w="0" w:type="dxa"/>
-            <w:bottom w:w="0" w:type="dxa"/>
-          </w:tblCellMar>
-        </w:tblPrEx>
         <w:tc>
           <w:tcPr>
             <w:tcW w:w="2000" w:type="dxa"/>
@@ -2192,40 +2268,12 @@
                 <w:sz w:val="16"/>
                 <w:szCs w:val="16"/>
               </w:rPr>
-              <w:t xml:space="preserve">The description is a free human readable text describing or naming the object. It may be </w:t>
-            </w:r>
-            <w:proofErr w:type="spellStart"/>
-            <w:proofErr w:type="gramStart"/>
-            <w:r>
-              <w:rPr>
-                <w:rFonts w:ascii="Arial" w:hAnsi="Arial" w:cs="Angsana New"/>
-                <w:kern w:val="0"/>
-                <w:sz w:val="16"/>
-                <w:szCs w:val="16"/>
-              </w:rPr>
-              <w:t>non unique</w:t>
-            </w:r>
-            <w:proofErr w:type="spellEnd"/>
-            <w:proofErr w:type="gramEnd"/>
-            <w:r>
-              <w:rPr>
-                <w:rFonts w:ascii="Arial" w:hAnsi="Arial" w:cs="Angsana New"/>
-                <w:kern w:val="0"/>
-                <w:sz w:val="16"/>
-                <w:szCs w:val="16"/>
-              </w:rPr>
-              <w:t xml:space="preserve"> and may not correlate to a naming hierarchy. </w:t>
+              <w:t xml:space="preserve">The description is a free human readable text describing or naming the object. It may be non unique and may not correlate to a naming hierarchy. </w:t>
             </w:r>
           </w:p>
         </w:tc>
       </w:tr>
       <w:tr>
-        <w:tblPrEx>
-          <w:tblCellMar>
-            <w:top w:w="0" w:type="dxa"/>
-            <w:bottom w:w="0" w:type="dxa"/>
-          </w:tblCellMar>
-        </w:tblPrEx>
         <w:tc>
           <w:tcPr>
             <w:tcW w:w="2000" w:type="dxa"/>
@@ -2368,12 +2416,6 @@
         </w:tc>
       </w:tr>
       <w:tr>
-        <w:tblPrEx>
-          <w:tblCellMar>
-            <w:top w:w="0" w:type="dxa"/>
-            <w:bottom w:w="0" w:type="dxa"/>
-          </w:tblCellMar>
-        </w:tblPrEx>
         <w:tc>
           <w:tcPr>
             <w:tcW w:w="2000" w:type="dxa"/>
@@ -2516,12 +2558,6 @@
         </w:tc>
       </w:tr>
       <w:tr>
-        <w:tblPrEx>
-          <w:tblCellMar>
-            <w:top w:w="0" w:type="dxa"/>
-            <w:bottom w:w="0" w:type="dxa"/>
-          </w:tblCellMar>
-        </w:tblPrEx>
         <w:tc>
           <w:tcPr>
             <w:tcW w:w="2000" w:type="dxa"/>
@@ -2553,7 +2589,6 @@
                 <w:sz w:val="16"/>
                 <w:szCs w:val="16"/>
               </w:rPr>
-              <w:lastRenderedPageBreak/>
               <w:t xml:space="preserve">severity </w:t>
             </w:r>
           </w:p>
@@ -2665,12 +2700,6 @@
         </w:tc>
       </w:tr>
       <w:tr>
-        <w:tblPrEx>
-          <w:tblCellMar>
-            <w:top w:w="0" w:type="dxa"/>
-            <w:bottom w:w="0" w:type="dxa"/>
-          </w:tblCellMar>
-        </w:tblPrEx>
         <w:tc>
           <w:tcPr>
             <w:tcW w:w="2000" w:type="dxa"/>
@@ -2813,12 +2842,6 @@
         </w:tc>
       </w:tr>
       <w:tr>
-        <w:tblPrEx>
-          <w:tblCellMar>
-            <w:top w:w="0" w:type="dxa"/>
-            <w:bottom w:w="0" w:type="dxa"/>
-          </w:tblCellMar>
-        </w:tblPrEx>
         <w:tc>
           <w:tcPr>
             <w:tcW w:w="2000" w:type="dxa"/>
@@ -2987,12 +3010,6 @@
         </w:tc>
       </w:tr>
       <w:tr>
-        <w:tblPrEx>
-          <w:tblCellMar>
-            <w:top w:w="0" w:type="dxa"/>
-            <w:bottom w:w="0" w:type="dxa"/>
-          </w:tblCellMar>
-        </w:tblPrEx>
         <w:tc>
           <w:tcPr>
             <w:tcW w:w="2000" w:type="dxa"/>
@@ -3166,6 +3183,27 @@
     </w:p>
     <w:p>
       <w:pPr>
+        <w:rPr>
+          <w:rFonts w:ascii="Arial" w:hAnsi="Arial" w:cs="Angsana New"/>
+          <w:b/>
+          <w:bCs/>
+          <w:kern w:val="0"/>
+          <w:sz w:val="28"/>
+        </w:rPr>
+      </w:pPr>
+      <w:r>
+        <w:rPr>
+          <w:rFonts w:ascii="Arial" w:hAnsi="Arial" w:cs="Angsana New"/>
+          <w:b/>
+          <w:bCs/>
+          <w:kern w:val="0"/>
+          <w:sz w:val="28"/>
+        </w:rPr>
+        <w:br w:type="page"/>
+      </w:r>
+    </w:p>
+    <w:p>
+      <w:pPr>
         <w:widowControl w:val="0"/>
         <w:autoSpaceDE w:val="0"/>
         <w:autoSpaceDN w:val="0"/>
@@ -3188,6 +3226,7 @@
           <w:kern w:val="0"/>
           <w:sz w:val="28"/>
         </w:rPr>
+        <w:lastRenderedPageBreak/>
         <w:t xml:space="preserve">Abstract Classes </w:t>
       </w:r>
     </w:p>
@@ -3392,12 +3431,9 @@
         <w:gridCol w:w="5375"/>
       </w:tblGrid>
       <w:tr>
-        <w:tblPrEx>
-          <w:tblCellMar>
-            <w:top w:w="0" w:type="dxa"/>
-            <w:bottom w:w="0" w:type="dxa"/>
-          </w:tblCellMar>
-        </w:tblPrEx>
+        <w:trPr>
+          <w:tblHeader/>
+        </w:trPr>
         <w:tc>
           <w:tcPr>
             <w:tcW w:w="2000" w:type="dxa"/>
@@ -3573,12 +3609,6 @@
         </w:tc>
       </w:tr>
       <w:tr>
-        <w:tblPrEx>
-          <w:tblCellMar>
-            <w:top w:w="0" w:type="dxa"/>
-            <w:bottom w:w="0" w:type="dxa"/>
-          </w:tblCellMar>
-        </w:tblPrEx>
         <w:tc>
           <w:tcPr>
             <w:tcW w:w="2000" w:type="dxa"/>
@@ -3732,12 +3762,6 @@
         </w:tc>
       </w:tr>
       <w:tr>
-        <w:tblPrEx>
-          <w:tblCellMar>
-            <w:top w:w="0" w:type="dxa"/>
-            <w:bottom w:w="0" w:type="dxa"/>
-          </w:tblCellMar>
-        </w:tblPrEx>
         <w:tc>
           <w:tcPr>
             <w:tcW w:w="2000" w:type="dxa"/>
@@ -3885,38 +3909,12 @@
                 <w:sz w:val="16"/>
                 <w:szCs w:val="16"/>
               </w:rPr>
-              <w:t xml:space="preserve">Condition of asset at last baseline. Examples include new, rebuilt, overhaul required, </w:t>
-            </w:r>
-            <w:proofErr w:type="gramStart"/>
-            <w:r>
-              <w:rPr>
-                <w:rFonts w:ascii="Arial" w:hAnsi="Arial" w:cs="Angsana New"/>
-                <w:kern w:val="0"/>
-                <w:sz w:val="16"/>
-                <w:szCs w:val="16"/>
-              </w:rPr>
-              <w:t>other</w:t>
-            </w:r>
-            <w:proofErr w:type="gramEnd"/>
-            <w:r>
-              <w:rPr>
-                <w:rFonts w:ascii="Arial" w:hAnsi="Arial" w:cs="Angsana New"/>
-                <w:kern w:val="0"/>
-                <w:sz w:val="16"/>
-                <w:szCs w:val="16"/>
-              </w:rPr>
-              <w:t xml:space="preserve">. Refer to inspection data for information on the most current condition of the asset. </w:t>
+              <w:t xml:space="preserve">Condition of asset at last baseline. Examples include new, rebuilt, overhaul required, other. Refer to inspection data for information on the most current condition of the asset. </w:t>
             </w:r>
           </w:p>
         </w:tc>
       </w:tr>
       <w:tr>
-        <w:tblPrEx>
-          <w:tblCellMar>
-            <w:top w:w="0" w:type="dxa"/>
-            <w:bottom w:w="0" w:type="dxa"/>
-          </w:tblCellMar>
-        </w:tblPrEx>
         <w:tc>
           <w:tcPr>
             <w:tcW w:w="2000" w:type="dxa"/>
@@ -4105,12 +4103,6 @@
         </w:tc>
       </w:tr>
       <w:tr>
-        <w:tblPrEx>
-          <w:tblCellMar>
-            <w:top w:w="0" w:type="dxa"/>
-            <w:bottom w:w="0" w:type="dxa"/>
-          </w:tblCellMar>
-        </w:tblPrEx>
         <w:tc>
           <w:tcPr>
             <w:tcW w:w="2000" w:type="dxa"/>
@@ -4264,12 +4256,6 @@
         </w:tc>
       </w:tr>
       <w:tr>
-        <w:tblPrEx>
-          <w:tblCellMar>
-            <w:top w:w="0" w:type="dxa"/>
-            <w:bottom w:w="0" w:type="dxa"/>
-          </w:tblCellMar>
-        </w:tblPrEx>
         <w:tc>
           <w:tcPr>
             <w:tcW w:w="2000" w:type="dxa"/>
@@ -4438,12 +4424,6 @@
         </w:tc>
       </w:tr>
       <w:tr>
-        <w:tblPrEx>
-          <w:tblCellMar>
-            <w:top w:w="0" w:type="dxa"/>
-            <w:bottom w:w="0" w:type="dxa"/>
-          </w:tblCellMar>
-        </w:tblPrEx>
         <w:tc>
           <w:tcPr>
             <w:tcW w:w="2000" w:type="dxa"/>
@@ -4601,12 +4581,6 @@
         </w:tc>
       </w:tr>
       <w:tr>
-        <w:tblPrEx>
-          <w:tblCellMar>
-            <w:top w:w="0" w:type="dxa"/>
-            <w:bottom w:w="0" w:type="dxa"/>
-          </w:tblCellMar>
-        </w:tblPrEx>
         <w:tc>
           <w:tcPr>
             <w:tcW w:w="2000" w:type="dxa"/>
@@ -4786,12 +4760,6 @@
         </w:tc>
       </w:tr>
       <w:tr>
-        <w:tblPrEx>
-          <w:tblCellMar>
-            <w:top w:w="0" w:type="dxa"/>
-            <w:bottom w:w="0" w:type="dxa"/>
-          </w:tblCellMar>
-        </w:tblPrEx>
         <w:tc>
           <w:tcPr>
             <w:tcW w:w="2000" w:type="dxa"/>
@@ -4824,7 +4792,6 @@
                 <w:sz w:val="16"/>
                 <w:szCs w:val="16"/>
               </w:rPr>
-              <w:lastRenderedPageBreak/>
               <w:t>EndDeviceEvents</w:t>
             </w:r>
             <w:proofErr w:type="spellEnd"/>
@@ -4972,12 +4939,6 @@
         </w:tc>
       </w:tr>
       <w:tr>
-        <w:tblPrEx>
-          <w:tblCellMar>
-            <w:top w:w="0" w:type="dxa"/>
-            <w:bottom w:w="0" w:type="dxa"/>
-          </w:tblCellMar>
-        </w:tblPrEx>
         <w:tc>
           <w:tcPr>
             <w:tcW w:w="2000" w:type="dxa"/>
@@ -5157,12 +5118,6 @@
         </w:tc>
       </w:tr>
       <w:tr>
-        <w:tblPrEx>
-          <w:tblCellMar>
-            <w:top w:w="0" w:type="dxa"/>
-            <w:bottom w:w="0" w:type="dxa"/>
-          </w:tblCellMar>
-        </w:tblPrEx>
         <w:tc>
           <w:tcPr>
             <w:tcW w:w="2000" w:type="dxa"/>
@@ -5349,6 +5304,30 @@
     </w:p>
     <w:p>
       <w:pPr>
+        <w:rPr>
+          <w:rFonts w:ascii="Arial" w:hAnsi="Arial" w:cs="Angsana New"/>
+          <w:b/>
+          <w:bCs/>
+          <w:kern w:val="0"/>
+          <w:sz w:val="24"/>
+          <w:szCs w:val="24"/>
+        </w:rPr>
+      </w:pPr>
+      <w:bookmarkStart w:id="5" w:name="EndDeviceControl"/>
+      <w:r>
+        <w:rPr>
+          <w:rFonts w:ascii="Arial" w:hAnsi="Arial" w:cs="Angsana New"/>
+          <w:b/>
+          <w:bCs/>
+          <w:kern w:val="0"/>
+          <w:sz w:val="24"/>
+          <w:szCs w:val="24"/>
+        </w:rPr>
+        <w:br w:type="page"/>
+      </w:r>
+    </w:p>
+    <w:p>
+      <w:pPr>
         <w:widowControl w:val="0"/>
         <w:autoSpaceDE w:val="0"/>
         <w:autoSpaceDN w:val="0"/>
@@ -5362,7 +5341,6 @@
           <w:szCs w:val="20"/>
         </w:rPr>
       </w:pPr>
-      <w:bookmarkStart w:id="5" w:name="EndDeviceControl"/>
       <w:proofErr w:type="spellStart"/>
       <w:r>
         <w:rPr>
@@ -5373,6 +5351,7 @@
           <w:sz w:val="24"/>
           <w:szCs w:val="24"/>
         </w:rPr>
+        <w:lastRenderedPageBreak/>
         <w:t>EndDeviceControl</w:t>
       </w:r>
       <w:bookmarkEnd w:id="5"/>
@@ -5482,12 +5461,6 @@
         <w:gridCol w:w="5375"/>
       </w:tblGrid>
       <w:tr>
-        <w:tblPrEx>
-          <w:tblCellMar>
-            <w:top w:w="0" w:type="dxa"/>
-            <w:bottom w:w="0" w:type="dxa"/>
-          </w:tblCellMar>
-        </w:tblPrEx>
         <w:tc>
           <w:tcPr>
             <w:tcW w:w="2000" w:type="dxa"/>
@@ -5663,12 +5636,6 @@
         </w:tc>
       </w:tr>
       <w:tr>
-        <w:tblPrEx>
-          <w:tblCellMar>
-            <w:top w:w="0" w:type="dxa"/>
-            <w:bottom w:w="0" w:type="dxa"/>
-          </w:tblCellMar>
-        </w:tblPrEx>
         <w:tc>
           <w:tcPr>
             <w:tcW w:w="2000" w:type="dxa"/>
@@ -5811,12 +5778,6 @@
         </w:tc>
       </w:tr>
       <w:tr>
-        <w:tblPrEx>
-          <w:tblCellMar>
-            <w:top w:w="0" w:type="dxa"/>
-            <w:bottom w:w="0" w:type="dxa"/>
-          </w:tblCellMar>
-        </w:tblPrEx>
         <w:tc>
           <w:tcPr>
             <w:tcW w:w="2000" w:type="dxa"/>
@@ -5985,12 +5946,6 @@
         </w:tc>
       </w:tr>
       <w:tr>
-        <w:tblPrEx>
-          <w:tblCellMar>
-            <w:top w:w="0" w:type="dxa"/>
-            <w:bottom w:w="0" w:type="dxa"/>
-          </w:tblCellMar>
-        </w:tblPrEx>
         <w:tc>
           <w:tcPr>
             <w:tcW w:w="2000" w:type="dxa"/>
@@ -6310,12 +6265,6 @@
         <w:gridCol w:w="5375"/>
       </w:tblGrid>
       <w:tr>
-        <w:tblPrEx>
-          <w:tblCellMar>
-            <w:top w:w="0" w:type="dxa"/>
-            <w:bottom w:w="0" w:type="dxa"/>
-          </w:tblCellMar>
-        </w:tblPrEx>
         <w:tc>
           <w:tcPr>
             <w:tcW w:w="2000" w:type="dxa"/>
@@ -6491,12 +6440,6 @@
         </w:tc>
       </w:tr>
       <w:tr>
-        <w:tblPrEx>
-          <w:tblCellMar>
-            <w:top w:w="0" w:type="dxa"/>
-            <w:bottom w:w="0" w:type="dxa"/>
-          </w:tblCellMar>
-        </w:tblPrEx>
         <w:tc>
           <w:tcPr>
             <w:tcW w:w="2000" w:type="dxa"/>
@@ -6772,12 +6715,6 @@
         </w:tc>
       </w:tr>
       <w:tr>
-        <w:tblPrEx>
-          <w:tblCellMar>
-            <w:top w:w="0" w:type="dxa"/>
-            <w:bottom w:w="0" w:type="dxa"/>
-          </w:tblCellMar>
-        </w:tblPrEx>
         <w:tc>
           <w:tcPr>
             <w:tcW w:w="2000" w:type="dxa"/>
@@ -6914,40 +6851,12 @@
                 <w:sz w:val="16"/>
                 <w:szCs w:val="16"/>
               </w:rPr>
-              <w:t xml:space="preserve">The description is a free human readable text describing or naming the object. It may be </w:t>
-            </w:r>
-            <w:proofErr w:type="spellStart"/>
-            <w:proofErr w:type="gramStart"/>
-            <w:r>
-              <w:rPr>
-                <w:rFonts w:ascii="Arial" w:hAnsi="Arial" w:cs="Angsana New"/>
-                <w:kern w:val="0"/>
-                <w:sz w:val="16"/>
-                <w:szCs w:val="16"/>
-              </w:rPr>
-              <w:t>non unique</w:t>
-            </w:r>
-            <w:proofErr w:type="spellEnd"/>
-            <w:proofErr w:type="gramEnd"/>
-            <w:r>
-              <w:rPr>
-                <w:rFonts w:ascii="Arial" w:hAnsi="Arial" w:cs="Angsana New"/>
-                <w:kern w:val="0"/>
-                <w:sz w:val="16"/>
-                <w:szCs w:val="16"/>
-              </w:rPr>
-              <w:t xml:space="preserve"> and may not correlate to a naming hierarchy. </w:t>
+              <w:t xml:space="preserve">The description is a free human readable text describing or naming the object. It may be non unique and may not correlate to a naming hierarchy. </w:t>
             </w:r>
           </w:p>
         </w:tc>
       </w:tr>
       <w:tr>
-        <w:tblPrEx>
-          <w:tblCellMar>
-            <w:top w:w="0" w:type="dxa"/>
-            <w:bottom w:w="0" w:type="dxa"/>
-          </w:tblCellMar>
-        </w:tblPrEx>
         <w:tc>
           <w:tcPr>
             <w:tcW w:w="2000" w:type="dxa"/>
@@ -7101,12 +7010,6 @@
         </w:tc>
       </w:tr>
       <w:tr>
-        <w:tblPrEx>
-          <w:tblCellMar>
-            <w:top w:w="0" w:type="dxa"/>
-            <w:bottom w:w="0" w:type="dxa"/>
-          </w:tblCellMar>
-        </w:tblPrEx>
         <w:tc>
           <w:tcPr>
             <w:tcW w:w="2000" w:type="dxa"/>
@@ -7267,6 +7170,30 @@
     </w:p>
     <w:p>
       <w:pPr>
+        <w:rPr>
+          <w:rFonts w:ascii="Arial" w:hAnsi="Arial" w:cs="Angsana New"/>
+          <w:b/>
+          <w:bCs/>
+          <w:kern w:val="0"/>
+          <w:sz w:val="24"/>
+          <w:szCs w:val="24"/>
+        </w:rPr>
+      </w:pPr>
+      <w:bookmarkStart w:id="7" w:name="EndDeviceInfo"/>
+      <w:r>
+        <w:rPr>
+          <w:rFonts w:ascii="Arial" w:hAnsi="Arial" w:cs="Angsana New"/>
+          <w:b/>
+          <w:bCs/>
+          <w:kern w:val="0"/>
+          <w:sz w:val="24"/>
+          <w:szCs w:val="24"/>
+        </w:rPr>
+        <w:br w:type="page"/>
+      </w:r>
+    </w:p>
+    <w:p>
+      <w:pPr>
         <w:widowControl w:val="0"/>
         <w:autoSpaceDE w:val="0"/>
         <w:autoSpaceDN w:val="0"/>
@@ -7280,7 +7207,6 @@
           <w:szCs w:val="20"/>
         </w:rPr>
       </w:pPr>
-      <w:bookmarkStart w:id="7" w:name="EndDeviceInfo"/>
       <w:proofErr w:type="spellStart"/>
       <w:r>
         <w:rPr>
@@ -7291,6 +7217,7 @@
           <w:sz w:val="24"/>
           <w:szCs w:val="24"/>
         </w:rPr>
+        <w:lastRenderedPageBreak/>
         <w:t>EndDeviceInfo</w:t>
       </w:r>
       <w:bookmarkEnd w:id="7"/>
@@ -7400,12 +7327,6 @@
         <w:gridCol w:w="5375"/>
       </w:tblGrid>
       <w:tr>
-        <w:tblPrEx>
-          <w:tblCellMar>
-            <w:top w:w="0" w:type="dxa"/>
-            <w:bottom w:w="0" w:type="dxa"/>
-          </w:tblCellMar>
-        </w:tblPrEx>
         <w:tc>
           <w:tcPr>
             <w:tcW w:w="2000" w:type="dxa"/>
@@ -7581,12 +7502,6 @@
         </w:tc>
       </w:tr>
       <w:tr>
-        <w:tblPrEx>
-          <w:tblCellMar>
-            <w:top w:w="0" w:type="dxa"/>
-            <w:bottom w:w="0" w:type="dxa"/>
-          </w:tblCellMar>
-        </w:tblPrEx>
         <w:tc>
           <w:tcPr>
             <w:tcW w:w="2000" w:type="dxa"/>
@@ -7771,12 +7686,6 @@
         </w:tc>
       </w:tr>
       <w:tr>
-        <w:tblPrEx>
-          <w:tblCellMar>
-            <w:top w:w="0" w:type="dxa"/>
-            <w:bottom w:w="0" w:type="dxa"/>
-          </w:tblCellMar>
-        </w:tblPrEx>
         <w:tc>
           <w:tcPr>
             <w:tcW w:w="2000" w:type="dxa"/>
@@ -7930,12 +7839,6 @@
         </w:tc>
       </w:tr>
       <w:tr>
-        <w:tblPrEx>
-          <w:tblCellMar>
-            <w:top w:w="0" w:type="dxa"/>
-            <w:bottom w:w="0" w:type="dxa"/>
-          </w:tblCellMar>
-        </w:tblPrEx>
         <w:tc>
           <w:tcPr>
             <w:tcW w:w="2000" w:type="dxa"/>
@@ -8104,12 +8007,6 @@
         </w:tc>
       </w:tr>
       <w:tr>
-        <w:tblPrEx>
-          <w:tblCellMar>
-            <w:top w:w="0" w:type="dxa"/>
-            <w:bottom w:w="0" w:type="dxa"/>
-          </w:tblCellMar>
-        </w:tblPrEx>
         <w:tc>
           <w:tcPr>
             <w:tcW w:w="2000" w:type="dxa"/>
@@ -8276,12 +8173,6 @@
         </w:tc>
       </w:tr>
       <w:tr>
-        <w:tblPrEx>
-          <w:tblCellMar>
-            <w:top w:w="0" w:type="dxa"/>
-            <w:bottom w:w="0" w:type="dxa"/>
-          </w:tblCellMar>
-        </w:tblPrEx>
         <w:tc>
           <w:tcPr>
             <w:tcW w:w="2000" w:type="dxa"/>
@@ -8457,6 +8348,30 @@
     </w:p>
     <w:p>
       <w:pPr>
+        <w:rPr>
+          <w:rFonts w:ascii="Arial" w:hAnsi="Arial" w:cs="Angsana New"/>
+          <w:b/>
+          <w:bCs/>
+          <w:kern w:val="0"/>
+          <w:sz w:val="24"/>
+          <w:szCs w:val="24"/>
+        </w:rPr>
+      </w:pPr>
+      <w:bookmarkStart w:id="8" w:name="Meter"/>
+      <w:r>
+        <w:rPr>
+          <w:rFonts w:ascii="Arial" w:hAnsi="Arial" w:cs="Angsana New"/>
+          <w:b/>
+          <w:bCs/>
+          <w:kern w:val="0"/>
+          <w:sz w:val="24"/>
+          <w:szCs w:val="24"/>
+        </w:rPr>
+        <w:br w:type="page"/>
+      </w:r>
+    </w:p>
+    <w:p>
+      <w:pPr>
         <w:widowControl w:val="0"/>
         <w:autoSpaceDE w:val="0"/>
         <w:autoSpaceDN w:val="0"/>
@@ -8470,7 +8385,6 @@
           <w:szCs w:val="20"/>
         </w:rPr>
       </w:pPr>
-      <w:bookmarkStart w:id="8" w:name="Meter"/>
       <w:r>
         <w:rPr>
           <w:rFonts w:ascii="Arial" w:hAnsi="Arial" w:cs="Angsana New"/>
@@ -8480,6 +8394,7 @@
           <w:sz w:val="24"/>
           <w:szCs w:val="24"/>
         </w:rPr>
+        <w:lastRenderedPageBreak/>
         <w:t>Meter</w:t>
       </w:r>
       <w:bookmarkEnd w:id="8"/>
@@ -8588,12 +8503,6 @@
         <w:gridCol w:w="5375"/>
       </w:tblGrid>
       <w:tr>
-        <w:tblPrEx>
-          <w:tblCellMar>
-            <w:top w:w="0" w:type="dxa"/>
-            <w:bottom w:w="0" w:type="dxa"/>
-          </w:tblCellMar>
-        </w:tblPrEx>
         <w:tc>
           <w:tcPr>
             <w:tcW w:w="2000" w:type="dxa"/>
@@ -8769,12 +8678,6 @@
         </w:tc>
       </w:tr>
       <w:tr>
-        <w:tblPrEx>
-          <w:tblCellMar>
-            <w:top w:w="0" w:type="dxa"/>
-            <w:bottom w:w="0" w:type="dxa"/>
-          </w:tblCellMar>
-        </w:tblPrEx>
         <w:tc>
           <w:tcPr>
             <w:tcW w:w="2000" w:type="dxa"/>
@@ -9050,12 +8953,6 @@
         </w:tc>
       </w:tr>
       <w:tr>
-        <w:tblPrEx>
-          <w:tblCellMar>
-            <w:top w:w="0" w:type="dxa"/>
-            <w:bottom w:w="0" w:type="dxa"/>
-          </w:tblCellMar>
-        </w:tblPrEx>
         <w:tc>
           <w:tcPr>
             <w:tcW w:w="2000" w:type="dxa"/>
@@ -9229,12 +9126,6 @@
         </w:tc>
       </w:tr>
       <w:tr>
-        <w:tblPrEx>
-          <w:tblCellMar>
-            <w:top w:w="0" w:type="dxa"/>
-            <w:bottom w:w="0" w:type="dxa"/>
-          </w:tblCellMar>
-        </w:tblPrEx>
         <w:tc>
           <w:tcPr>
             <w:tcW w:w="2000" w:type="dxa"/>
@@ -9371,40 +9262,12 @@
                 <w:sz w:val="16"/>
                 <w:szCs w:val="16"/>
               </w:rPr>
-              <w:t xml:space="preserve">The description is a free human readable text describing or naming the object. It may be </w:t>
-            </w:r>
-            <w:proofErr w:type="spellStart"/>
-            <w:proofErr w:type="gramStart"/>
-            <w:r>
-              <w:rPr>
-                <w:rFonts w:ascii="Arial" w:hAnsi="Arial" w:cs="Angsana New"/>
-                <w:kern w:val="0"/>
-                <w:sz w:val="16"/>
-                <w:szCs w:val="16"/>
-              </w:rPr>
-              <w:t>non unique</w:t>
-            </w:r>
-            <w:proofErr w:type="spellEnd"/>
-            <w:proofErr w:type="gramEnd"/>
-            <w:r>
-              <w:rPr>
-                <w:rFonts w:ascii="Arial" w:hAnsi="Arial" w:cs="Angsana New"/>
-                <w:kern w:val="0"/>
-                <w:sz w:val="16"/>
-                <w:szCs w:val="16"/>
-              </w:rPr>
-              <w:t xml:space="preserve"> and may not correlate to a naming hierarchy. </w:t>
+              <w:t xml:space="preserve">The description is a free human readable text describing or naming the object. It may be non unique and may not correlate to a naming hierarchy. </w:t>
             </w:r>
           </w:p>
         </w:tc>
       </w:tr>
       <w:tr>
-        <w:tblPrEx>
-          <w:tblCellMar>
-            <w:top w:w="0" w:type="dxa"/>
-            <w:bottom w:w="0" w:type="dxa"/>
-          </w:tblCellMar>
-        </w:tblPrEx>
         <w:tc>
           <w:tcPr>
             <w:tcW w:w="2000" w:type="dxa"/>
@@ -9547,12 +9410,6 @@
         </w:tc>
       </w:tr>
       <w:tr>
-        <w:tblPrEx>
-          <w:tblCellMar>
-            <w:top w:w="0" w:type="dxa"/>
-            <w:bottom w:w="0" w:type="dxa"/>
-          </w:tblCellMar>
-        </w:tblPrEx>
         <w:tc>
           <w:tcPr>
             <w:tcW w:w="2000" w:type="dxa"/>
@@ -9732,12 +9589,6 @@
         </w:tc>
       </w:tr>
       <w:tr>
-        <w:tblPrEx>
-          <w:tblCellMar>
-            <w:top w:w="0" w:type="dxa"/>
-            <w:bottom w:w="0" w:type="dxa"/>
-          </w:tblCellMar>
-        </w:tblPrEx>
         <w:tc>
           <w:tcPr>
             <w:tcW w:w="2000" w:type="dxa"/>
@@ -9972,12 +9823,6 @@
         <w:gridCol w:w="5375"/>
       </w:tblGrid>
       <w:tr>
-        <w:tblPrEx>
-          <w:tblCellMar>
-            <w:top w:w="0" w:type="dxa"/>
-            <w:bottom w:w="0" w:type="dxa"/>
-          </w:tblCellMar>
-        </w:tblPrEx>
         <w:tc>
           <w:tcPr>
             <w:tcW w:w="2000" w:type="dxa"/>
@@ -10153,12 +9998,6 @@
         </w:tc>
       </w:tr>
       <w:tr>
-        <w:tblPrEx>
-          <w:tblCellMar>
-            <w:top w:w="0" w:type="dxa"/>
-            <w:bottom w:w="0" w:type="dxa"/>
-          </w:tblCellMar>
-        </w:tblPrEx>
         <w:tc>
           <w:tcPr>
             <w:tcW w:w="2000" w:type="dxa"/>
@@ -10336,12 +10175,6 @@
         </w:tc>
       </w:tr>
       <w:tr>
-        <w:tblPrEx>
-          <w:tblCellMar>
-            <w:top w:w="0" w:type="dxa"/>
-            <w:bottom w:w="0" w:type="dxa"/>
-          </w:tblCellMar>
-        </w:tblPrEx>
         <w:tc>
           <w:tcPr>
             <w:tcW w:w="2000" w:type="dxa"/>
@@ -10519,12 +10352,6 @@
         </w:tc>
       </w:tr>
       <w:tr>
-        <w:tblPrEx>
-          <w:tblCellMar>
-            <w:top w:w="0" w:type="dxa"/>
-            <w:bottom w:w="0" w:type="dxa"/>
-          </w:tblCellMar>
-        </w:tblPrEx>
         <w:tc>
           <w:tcPr>
             <w:tcW w:w="2000" w:type="dxa"/>
@@ -10717,12 +10544,6 @@
         </w:tc>
       </w:tr>
       <w:tr>
-        <w:tblPrEx>
-          <w:tblCellMar>
-            <w:top w:w="0" w:type="dxa"/>
-            <w:bottom w:w="0" w:type="dxa"/>
-          </w:tblCellMar>
-        </w:tblPrEx>
         <w:tc>
           <w:tcPr>
             <w:tcW w:w="2000" w:type="dxa"/>
@@ -10900,12 +10721,6 @@
         </w:tc>
       </w:tr>
       <w:tr>
-        <w:tblPrEx>
-          <w:tblCellMar>
-            <w:top w:w="0" w:type="dxa"/>
-            <w:bottom w:w="0" w:type="dxa"/>
-          </w:tblCellMar>
-        </w:tblPrEx>
         <w:tc>
           <w:tcPr>
             <w:tcW w:w="2000" w:type="dxa"/>
@@ -11098,12 +10913,6 @@
         </w:tc>
       </w:tr>
       <w:tr>
-        <w:tblPrEx>
-          <w:tblCellMar>
-            <w:top w:w="0" w:type="dxa"/>
-            <w:bottom w:w="0" w:type="dxa"/>
-          </w:tblCellMar>
-        </w:tblPrEx>
         <w:tc>
           <w:tcPr>
             <w:tcW w:w="2000" w:type="dxa"/>
@@ -11285,12 +11094,6 @@
         </w:tc>
       </w:tr>
       <w:tr>
-        <w:tblPrEx>
-          <w:tblCellMar>
-            <w:top w:w="0" w:type="dxa"/>
-            <w:bottom w:w="0" w:type="dxa"/>
-          </w:tblCellMar>
-        </w:tblPrEx>
         <w:tc>
           <w:tcPr>
             <w:tcW w:w="2000" w:type="dxa"/>
@@ -11494,12 +11297,6 @@
         </w:tc>
       </w:tr>
       <w:tr>
-        <w:tblPrEx>
-          <w:tblCellMar>
-            <w:top w:w="0" w:type="dxa"/>
-            <w:bottom w:w="0" w:type="dxa"/>
-          </w:tblCellMar>
-        </w:tblPrEx>
         <w:tc>
           <w:tcPr>
             <w:tcW w:w="2000" w:type="dxa"/>
@@ -11703,12 +11500,6 @@
         </w:tc>
       </w:tr>
       <w:tr>
-        <w:tblPrEx>
-          <w:tblCellMar>
-            <w:top w:w="0" w:type="dxa"/>
-            <w:bottom w:w="0" w:type="dxa"/>
-          </w:tblCellMar>
-        </w:tblPrEx>
         <w:tc>
           <w:tcPr>
             <w:tcW w:w="2000" w:type="dxa"/>
@@ -11912,12 +11703,6 @@
         </w:tc>
       </w:tr>
       <w:tr>
-        <w:tblPrEx>
-          <w:tblCellMar>
-            <w:top w:w="0" w:type="dxa"/>
-            <w:bottom w:w="0" w:type="dxa"/>
-          </w:tblCellMar>
-        </w:tblPrEx>
         <w:tc>
           <w:tcPr>
             <w:tcW w:w="2000" w:type="dxa"/>
@@ -12198,6 +11983,27 @@
     </w:p>
     <w:p>
       <w:pPr>
+        <w:rPr>
+          <w:rFonts w:ascii="Arial" w:hAnsi="Arial" w:cs="Angsana New"/>
+          <w:b/>
+          <w:bCs/>
+          <w:kern w:val="0"/>
+          <w:sz w:val="28"/>
+        </w:rPr>
+      </w:pPr>
+      <w:r>
+        <w:rPr>
+          <w:rFonts w:ascii="Arial" w:hAnsi="Arial" w:cs="Angsana New"/>
+          <w:b/>
+          <w:bCs/>
+          <w:kern w:val="0"/>
+          <w:sz w:val="28"/>
+        </w:rPr>
+        <w:br w:type="page"/>
+      </w:r>
+    </w:p>
+    <w:p>
+      <w:pPr>
         <w:widowControl w:val="0"/>
         <w:autoSpaceDE w:val="0"/>
         <w:autoSpaceDN w:val="0"/>
@@ -12220,6 +12026,7 @@
           <w:kern w:val="0"/>
           <w:sz w:val="28"/>
         </w:rPr>
+        <w:lastRenderedPageBreak/>
         <w:t xml:space="preserve">Enumerations </w:t>
       </w:r>
     </w:p>
@@ -12336,12 +12143,6 @@
         <w:gridCol w:w="5750"/>
       </w:tblGrid>
       <w:tr>
-        <w:tblPrEx>
-          <w:tblCellMar>
-            <w:top w:w="0" w:type="dxa"/>
-            <w:bottom w:w="0" w:type="dxa"/>
-          </w:tblCellMar>
-        </w:tblPrEx>
         <w:tc>
           <w:tcPr>
             <w:tcW w:w="3750" w:type="dxa"/>
@@ -12424,12 +12225,6 @@
         </w:tc>
       </w:tr>
       <w:tr>
-        <w:tblPrEx>
-          <w:tblCellMar>
-            <w:top w:w="0" w:type="dxa"/>
-            <w:bottom w:w="0" w:type="dxa"/>
-          </w:tblCellMar>
-        </w:tblPrEx>
         <w:tc>
           <w:tcPr>
             <w:tcW w:w="3750" w:type="dxa"/>
@@ -12513,12 +12308,6 @@
         </w:tc>
       </w:tr>
       <w:tr>
-        <w:tblPrEx>
-          <w:tblCellMar>
-            <w:top w:w="0" w:type="dxa"/>
-            <w:bottom w:w="0" w:type="dxa"/>
-          </w:tblCellMar>
-        </w:tblPrEx>
         <w:tc>
           <w:tcPr>
             <w:tcW w:w="3750" w:type="dxa"/>
@@ -12602,12 +12391,6 @@
         </w:tc>
       </w:tr>
       <w:tr>
-        <w:tblPrEx>
-          <w:tblCellMar>
-            <w:top w:w="0" w:type="dxa"/>
-            <w:bottom w:w="0" w:type="dxa"/>
-          </w:tblCellMar>
-        </w:tblPrEx>
         <w:tc>
           <w:tcPr>
             <w:tcW w:w="3750" w:type="dxa"/>
@@ -12691,12 +12474,6 @@
         </w:tc>
       </w:tr>
       <w:tr>
-        <w:tblPrEx>
-          <w:tblCellMar>
-            <w:top w:w="0" w:type="dxa"/>
-            <w:bottom w:w="0" w:type="dxa"/>
-          </w:tblCellMar>
-        </w:tblPrEx>
         <w:tc>
           <w:tcPr>
             <w:tcW w:w="3750" w:type="dxa"/>
@@ -12780,12 +12557,6 @@
         </w:tc>
       </w:tr>
       <w:tr>
-        <w:tblPrEx>
-          <w:tblCellMar>
-            <w:top w:w="0" w:type="dxa"/>
-            <w:bottom w:w="0" w:type="dxa"/>
-          </w:tblCellMar>
-        </w:tblPrEx>
         <w:tc>
           <w:tcPr>
             <w:tcW w:w="3750" w:type="dxa"/>
@@ -12817,7 +12588,6 @@
                 <w:sz w:val="16"/>
                 <w:szCs w:val="16"/>
               </w:rPr>
-              <w:lastRenderedPageBreak/>
               <w:t xml:space="preserve">breakerSF6DeadTankBreaker </w:t>
             </w:r>
           </w:p>
@@ -12859,12 +12629,6 @@
         </w:tc>
       </w:tr>
       <w:tr>
-        <w:tblPrEx>
-          <w:tblCellMar>
-            <w:top w:w="0" w:type="dxa"/>
-            <w:bottom w:w="0" w:type="dxa"/>
-          </w:tblCellMar>
-        </w:tblPrEx>
         <w:tc>
           <w:tcPr>
             <w:tcW w:w="3750" w:type="dxa"/>
@@ -12937,12 +12701,6 @@
         </w:tc>
       </w:tr>
       <w:tr>
-        <w:tblPrEx>
-          <w:tblCellMar>
-            <w:top w:w="0" w:type="dxa"/>
-            <w:bottom w:w="0" w:type="dxa"/>
-          </w:tblCellMar>
-        </w:tblPrEx>
         <w:tc>
           <w:tcPr>
             <w:tcW w:w="3750" w:type="dxa"/>
@@ -13026,12 +12784,6 @@
         </w:tc>
       </w:tr>
       <w:tr>
-        <w:tblPrEx>
-          <w:tblCellMar>
-            <w:top w:w="0" w:type="dxa"/>
-            <w:bottom w:w="0" w:type="dxa"/>
-          </w:tblCellMar>
-        </w:tblPrEx>
         <w:tc>
           <w:tcPr>
             <w:tcW w:w="3750" w:type="dxa"/>
@@ -13098,58 +12850,12 @@
                 <w:sz w:val="16"/>
                 <w:szCs w:val="16"/>
               </w:rPr>
-              <w:t xml:space="preserve">Other </w:t>
-            </w:r>
-            <w:proofErr w:type="gramStart"/>
-            <w:r>
-              <w:rPr>
-                <w:rFonts w:ascii="Arial" w:hAnsi="Arial" w:cs="Angsana New"/>
-                <w:kern w:val="0"/>
-                <w:sz w:val="16"/>
-                <w:szCs w:val="16"/>
-              </w:rPr>
-              <w:t>type</w:t>
-            </w:r>
-            <w:proofErr w:type="gramEnd"/>
-            <w:r>
-              <w:rPr>
-                <w:rFonts w:ascii="Arial" w:hAnsi="Arial" w:cs="Angsana New"/>
-                <w:kern w:val="0"/>
-                <w:sz w:val="16"/>
-                <w:szCs w:val="16"/>
-              </w:rPr>
-              <w:t xml:space="preserve"> of Asset. The </w:t>
-            </w:r>
-            <w:proofErr w:type="gramStart"/>
-            <w:r>
-              <w:rPr>
-                <w:rFonts w:ascii="Arial" w:hAnsi="Arial" w:cs="Angsana New"/>
-                <w:kern w:val="0"/>
-                <w:sz w:val="16"/>
-                <w:szCs w:val="16"/>
-              </w:rPr>
-              <w:t>type</w:t>
-            </w:r>
-            <w:proofErr w:type="gramEnd"/>
-            <w:r>
-              <w:rPr>
-                <w:rFonts w:ascii="Arial" w:hAnsi="Arial" w:cs="Angsana New"/>
-                <w:kern w:val="0"/>
-                <w:sz w:val="16"/>
-                <w:szCs w:val="16"/>
-              </w:rPr>
-              <w:t xml:space="preserve"> attribute may provide more details in this case. </w:t>
+              <w:t xml:space="preserve">Other type of Asset. The type attribute may provide more details in this case. </w:t>
             </w:r>
           </w:p>
         </w:tc>
       </w:tr>
       <w:tr>
-        <w:tblPrEx>
-          <w:tblCellMar>
-            <w:top w:w="0" w:type="dxa"/>
-            <w:bottom w:w="0" w:type="dxa"/>
-          </w:tblCellMar>
-        </w:tblPrEx>
         <w:tc>
           <w:tcPr>
             <w:tcW w:w="3750" w:type="dxa"/>
@@ -13222,12 +12928,6 @@
         </w:tc>
       </w:tr>
       <w:tr>
-        <w:tblPrEx>
-          <w:tblCellMar>
-            <w:top w:w="0" w:type="dxa"/>
-            <w:bottom w:w="0" w:type="dxa"/>
-          </w:tblCellMar>
-        </w:tblPrEx>
         <w:tc>
           <w:tcPr>
             <w:tcW w:w="3750" w:type="dxa"/>
@@ -13329,6 +13029,27 @@
     </w:p>
     <w:p>
       <w:pPr>
+        <w:rPr>
+          <w:rFonts w:ascii="Arial" w:hAnsi="Arial" w:cs="Angsana New"/>
+          <w:b/>
+          <w:bCs/>
+          <w:kern w:val="0"/>
+          <w:sz w:val="28"/>
+        </w:rPr>
+      </w:pPr>
+      <w:r>
+        <w:rPr>
+          <w:rFonts w:ascii="Arial" w:hAnsi="Arial" w:cs="Angsana New"/>
+          <w:b/>
+          <w:bCs/>
+          <w:kern w:val="0"/>
+          <w:sz w:val="28"/>
+        </w:rPr>
+        <w:br w:type="page"/>
+      </w:r>
+    </w:p>
+    <w:p>
+      <w:pPr>
         <w:widowControl w:val="0"/>
         <w:autoSpaceDE w:val="0"/>
         <w:autoSpaceDN w:val="0"/>
@@ -13351,6 +13072,7 @@
           <w:kern w:val="0"/>
           <w:sz w:val="28"/>
         </w:rPr>
+        <w:lastRenderedPageBreak/>
         <w:t xml:space="preserve">Compound Types </w:t>
       </w:r>
     </w:p>
@@ -13505,12 +13227,6 @@
         <w:gridCol w:w="5375"/>
       </w:tblGrid>
       <w:tr>
-        <w:tblPrEx>
-          <w:tblCellMar>
-            <w:top w:w="0" w:type="dxa"/>
-            <w:bottom w:w="0" w:type="dxa"/>
-          </w:tblCellMar>
-        </w:tblPrEx>
         <w:tc>
           <w:tcPr>
             <w:tcW w:w="2000" w:type="dxa"/>
@@ -13686,12 +13402,6 @@
         </w:tc>
       </w:tr>
       <w:tr>
-        <w:tblPrEx>
-          <w:tblCellMar>
-            <w:top w:w="0" w:type="dxa"/>
-            <w:bottom w:w="0" w:type="dxa"/>
-          </w:tblCellMar>
-        </w:tblPrEx>
         <w:tc>
           <w:tcPr>
             <w:tcW w:w="2000" w:type="dxa"/>
@@ -13845,12 +13555,6 @@
         </w:tc>
       </w:tr>
       <w:tr>
-        <w:tblPrEx>
-          <w:tblCellMar>
-            <w:top w:w="0" w:type="dxa"/>
-            <w:bottom w:w="0" w:type="dxa"/>
-          </w:tblCellMar>
-        </w:tblPrEx>
         <w:tc>
           <w:tcPr>
             <w:tcW w:w="2000" w:type="dxa"/>
@@ -14015,12 +13719,6 @@
         </w:tc>
       </w:tr>
       <w:tr>
-        <w:tblPrEx>
-          <w:tblCellMar>
-            <w:top w:w="0" w:type="dxa"/>
-            <w:bottom w:w="0" w:type="dxa"/>
-          </w:tblCellMar>
-        </w:tblPrEx>
         <w:tc>
           <w:tcPr>
             <w:tcW w:w="2000" w:type="dxa"/>
@@ -14185,12 +13883,6 @@
         </w:tc>
       </w:tr>
       <w:tr>
-        <w:tblPrEx>
-          <w:tblCellMar>
-            <w:top w:w="0" w:type="dxa"/>
-            <w:bottom w:w="0" w:type="dxa"/>
-          </w:tblCellMar>
-        </w:tblPrEx>
         <w:tc>
           <w:tcPr>
             <w:tcW w:w="2000" w:type="dxa"/>
@@ -14344,12 +14036,6 @@
         </w:tc>
       </w:tr>
       <w:tr>
-        <w:tblPrEx>
-          <w:tblCellMar>
-            <w:top w:w="0" w:type="dxa"/>
-            <w:bottom w:w="0" w:type="dxa"/>
-          </w:tblCellMar>
-        </w:tblPrEx>
         <w:tc>
           <w:tcPr>
             <w:tcW w:w="2000" w:type="dxa"/>
@@ -14508,38 +14194,12 @@
                 <w:sz w:val="16"/>
                 <w:szCs w:val="16"/>
               </w:rPr>
-              <w:t xml:space="preserve">True if </w:t>
-            </w:r>
-            <w:proofErr w:type="gramStart"/>
-            <w:r>
-              <w:rPr>
-                <w:rFonts w:ascii="Arial" w:hAnsi="Arial" w:cs="Angsana New"/>
-                <w:kern w:val="0"/>
-                <w:sz w:val="16"/>
-                <w:szCs w:val="16"/>
-              </w:rPr>
-              <w:t>on</w:t>
-            </w:r>
-            <w:proofErr w:type="gramEnd"/>
-            <w:r>
-              <w:rPr>
-                <w:rFonts w:ascii="Arial" w:hAnsi="Arial" w:cs="Angsana New"/>
-                <w:kern w:val="0"/>
-                <w:sz w:val="16"/>
-                <w:szCs w:val="16"/>
-              </w:rPr>
-              <w:t xml:space="preserve"> request read function is supported. </w:t>
+              <w:t xml:space="preserve">True if on request read function is supported. </w:t>
             </w:r>
           </w:p>
         </w:tc>
       </w:tr>
       <w:tr>
-        <w:tblPrEx>
-          <w:tblCellMar>
-            <w:top w:w="0" w:type="dxa"/>
-            <w:bottom w:w="0" w:type="dxa"/>
-          </w:tblCellMar>
-        </w:tblPrEx>
         <w:tc>
           <w:tcPr>
             <w:tcW w:w="2000" w:type="dxa"/>
@@ -14704,12 +14364,6 @@
         </w:tc>
       </w:tr>
       <w:tr>
-        <w:tblPrEx>
-          <w:tblCellMar>
-            <w:top w:w="0" w:type="dxa"/>
-            <w:bottom w:w="0" w:type="dxa"/>
-          </w:tblCellMar>
-        </w:tblPrEx>
         <w:tc>
           <w:tcPr>
             <w:tcW w:w="2000" w:type="dxa"/>
@@ -14874,12 +14528,6 @@
         </w:tc>
       </w:tr>
       <w:tr>
-        <w:tblPrEx>
-          <w:tblCellMar>
-            <w:top w:w="0" w:type="dxa"/>
-            <w:bottom w:w="0" w:type="dxa"/>
-          </w:tblCellMar>
-        </w:tblPrEx>
         <w:tc>
           <w:tcPr>
             <w:tcW w:w="2000" w:type="dxa"/>
@@ -15044,12 +14692,6 @@
         </w:tc>
       </w:tr>
       <w:tr>
-        <w:tblPrEx>
-          <w:tblCellMar>
-            <w:top w:w="0" w:type="dxa"/>
-            <w:bottom w:w="0" w:type="dxa"/>
-          </w:tblCellMar>
-        </w:tblPrEx>
         <w:tc>
           <w:tcPr>
             <w:tcW w:w="2000" w:type="dxa"/>
@@ -15274,7 +14916,6 @@
           <w:szCs w:val="20"/>
         </w:rPr>
       </w:pPr>
-      <w:proofErr w:type="gramStart"/>
       <w:r>
         <w:rPr>
           <w:rFonts w:ascii="Arial" w:hAnsi="Arial" w:cs="Angsana New"/>
@@ -15282,17 +14923,7 @@
           <w:sz w:val="20"/>
           <w:szCs w:val="20"/>
         </w:rPr>
-        <w:t>Current status</w:t>
-      </w:r>
-      <w:proofErr w:type="gramEnd"/>
-      <w:r>
-        <w:rPr>
-          <w:rFonts w:ascii="Arial" w:hAnsi="Arial" w:cs="Angsana New"/>
-          <w:kern w:val="0"/>
-          <w:sz w:val="20"/>
-          <w:szCs w:val="20"/>
-        </w:rPr>
-        <w:t xml:space="preserve"> information relevant to an entity.</w:t>
+        <w:t>Current status information relevant to an entity.</w:t>
       </w:r>
     </w:p>
     <w:p>
@@ -15374,12 +15005,9 @@
         <w:gridCol w:w="5375"/>
       </w:tblGrid>
       <w:tr>
-        <w:tblPrEx>
-          <w:tblCellMar>
-            <w:top w:w="0" w:type="dxa"/>
-            <w:bottom w:w="0" w:type="dxa"/>
-          </w:tblCellMar>
-        </w:tblPrEx>
+        <w:trPr>
+          <w:tblHeader/>
+        </w:trPr>
         <w:tc>
           <w:tcPr>
             <w:tcW w:w="2000" w:type="dxa"/>
@@ -15555,12 +15183,6 @@
         </w:tc>
       </w:tr>
       <w:tr>
-        <w:tblPrEx>
-          <w:tblCellMar>
-            <w:top w:w="0" w:type="dxa"/>
-            <w:bottom w:w="0" w:type="dxa"/>
-          </w:tblCellMar>
-        </w:tblPrEx>
         <w:tc>
           <w:tcPr>
             <w:tcW w:w="2000" w:type="dxa"/>
@@ -15725,12 +15347,6 @@
         </w:tc>
       </w:tr>
       <w:tr>
-        <w:tblPrEx>
-          <w:tblCellMar>
-            <w:top w:w="0" w:type="dxa"/>
-            <w:bottom w:w="0" w:type="dxa"/>
-          </w:tblCellMar>
-        </w:tblPrEx>
         <w:tc>
           <w:tcPr>
             <w:tcW w:w="2000" w:type="dxa"/>
@@ -15867,38 +15483,12 @@
                 <w:sz w:val="16"/>
                 <w:szCs w:val="16"/>
               </w:rPr>
-              <w:t xml:space="preserve">Reason code or explanation for why an object went to the </w:t>
-            </w:r>
-            <w:proofErr w:type="gramStart"/>
-            <w:r>
-              <w:rPr>
-                <w:rFonts w:ascii="Arial" w:hAnsi="Arial" w:cs="Angsana New"/>
-                <w:kern w:val="0"/>
-                <w:sz w:val="16"/>
-                <w:szCs w:val="16"/>
-              </w:rPr>
-              <w:t>current status</w:t>
-            </w:r>
-            <w:proofErr w:type="gramEnd"/>
-            <w:r>
-              <w:rPr>
-                <w:rFonts w:ascii="Arial" w:hAnsi="Arial" w:cs="Angsana New"/>
-                <w:kern w:val="0"/>
-                <w:sz w:val="16"/>
-                <w:szCs w:val="16"/>
-              </w:rPr>
-              <w:t xml:space="preserve"> 'value'. </w:t>
+              <w:t xml:space="preserve">Reason code or explanation for why an object went to the current status 'value'. </w:t>
             </w:r>
           </w:p>
         </w:tc>
       </w:tr>
       <w:tr>
-        <w:tblPrEx>
-          <w:tblCellMar>
-            <w:top w:w="0" w:type="dxa"/>
-            <w:bottom w:w="0" w:type="dxa"/>
-          </w:tblCellMar>
-        </w:tblPrEx>
         <w:tc>
           <w:tcPr>
             <w:tcW w:w="2000" w:type="dxa"/>
@@ -16041,12 +15631,6 @@
         </w:tc>
       </w:tr>
       <w:tr>
-        <w:tblPrEx>
-          <w:tblCellMar>
-            <w:top w:w="0" w:type="dxa"/>
-            <w:bottom w:w="0" w:type="dxa"/>
-          </w:tblCellMar>
-        </w:tblPrEx>
         <w:tc>
           <w:tcPr>
             <w:tcW w:w="2000" w:type="dxa"/>
@@ -16227,6 +15811,27 @@
     </w:p>
     <w:p>
       <w:pPr>
+        <w:rPr>
+          <w:rFonts w:ascii="Arial" w:hAnsi="Arial" w:cs="Angsana New"/>
+          <w:b/>
+          <w:bCs/>
+          <w:kern w:val="0"/>
+          <w:sz w:val="28"/>
+        </w:rPr>
+      </w:pPr>
+      <w:r>
+        <w:rPr>
+          <w:rFonts w:ascii="Arial" w:hAnsi="Arial" w:cs="Angsana New"/>
+          <w:b/>
+          <w:bCs/>
+          <w:kern w:val="0"/>
+          <w:sz w:val="28"/>
+        </w:rPr>
+        <w:br w:type="page"/>
+      </w:r>
+    </w:p>
+    <w:p>
+      <w:pPr>
         <w:widowControl w:val="0"/>
         <w:autoSpaceDE w:val="0"/>
         <w:autoSpaceDN w:val="0"/>
@@ -16249,6 +15854,7 @@
           <w:kern w:val="0"/>
           <w:sz w:val="28"/>
         </w:rPr>
+        <w:lastRenderedPageBreak/>
         <w:t xml:space="preserve">Datatypes </w:t>
       </w:r>
     </w:p>
@@ -16533,7 +16139,6 @@
           <w:szCs w:val="20"/>
         </w:rPr>
       </w:pPr>
-      <w:proofErr w:type="gramStart"/>
       <w:r>
         <w:rPr>
           <w:rFonts w:ascii="Arial" w:hAnsi="Arial" w:cs="Angsana New"/>
@@ -16541,17 +16146,7 @@
           <w:sz w:val="20"/>
           <w:szCs w:val="20"/>
         </w:rPr>
-        <w:t>Electrical voltage,</w:t>
-      </w:r>
-      <w:proofErr w:type="gramEnd"/>
-      <w:r>
-        <w:rPr>
-          <w:rFonts w:ascii="Arial" w:hAnsi="Arial" w:cs="Angsana New"/>
-          <w:kern w:val="0"/>
-          <w:sz w:val="20"/>
-          <w:szCs w:val="20"/>
-        </w:rPr>
-        <w:t xml:space="preserve"> can be both AC and DC.</w:t>
+        <w:t>Electrical voltage, can be both AC and DC.</w:t>
       </w:r>
     </w:p>
     <w:p>
@@ -16597,7 +16192,9 @@
     </w:p>
     <w:p/>
     <w:sectPr>
-      <w:pgSz w:w="12240" w:h="15840"/>
+      <w:headerReference w:type="default" r:id="rId8"/>
+      <w:footerReference w:type="default" r:id="rId9"/>
+      <w:pgSz w:w="11900" w:h="16820"/>
       <w:pgMar w:top="1985" w:right="1701" w:bottom="1701" w:left="1701" w:header="720" w:footer="720" w:gutter="0"/>
       <w:cols w:space="720"/>
       <w:docGrid w:linePitch="360"/>
@@ -16606,8 +16203,394 @@
 </w:document>
 </file>
 
+<file path=word/endnotes.xml><?xml version="1.0" encoding="utf-8"?>
+<w:endnotes xmlns:wpc="http://schemas.microsoft.com/office/word/2010/wordprocessingCanvas" xmlns:cx="http://schemas.microsoft.com/office/drawing/2014/chartex" xmlns:cx1="http://schemas.microsoft.com/office/drawing/2015/9/8/chartex" xmlns:cx2="http://schemas.microsoft.com/office/drawing/2015/10/21/chartex" xmlns:cx3="http://schemas.microsoft.com/office/drawing/2016/5/9/chartex" xmlns:cx4="http://schemas.microsoft.com/office/drawing/2016/5/10/chartex" xmlns:cx5="http://schemas.microsoft.com/office/drawing/2016/5/11/chartex" xmlns:cx6="http://schemas.microsoft.com/office/drawing/2016/5/12/chartex" xmlns:cx7="http://schemas.microsoft.com/office/drawing/2016/5/13/chartex" xmlns:cx8="http://schemas.microsoft.com/office/drawing/2016/5/14/chartex" xmlns:mc="http://schemas.openxmlformats.org/markup-compatibility/2006" xmlns:aink="http://schemas.microsoft.com/office/drawing/2016/ink" xmlns:am3d="http://schemas.microsoft.com/office/drawing/2017/model3d" xmlns:o="urn:schemas-microsoft-com:office:office" xmlns:oel="http://schemas.microsoft.com/office/2019/extlst" xmlns:r="http://schemas.openxmlformats.org/officeDocument/2006/relationships" xmlns:m="http://schemas.openxmlformats.org/officeDocument/2006/math" xmlns:v="urn:schemas-microsoft-com:vml" xmlns:wp14="http://schemas.microsoft.com/office/word/2010/wordprocessingDrawing" xmlns:wp="http://schemas.openxmlformats.org/drawingml/2006/wordprocessingDrawing" xmlns:w10="urn:schemas-microsoft-com:office:word" xmlns:w="http://schemas.openxmlformats.org/wordprocessingml/2006/main" xmlns:w14="http://schemas.microsoft.com/office/word/2010/wordml" xmlns:w15="http://schemas.microsoft.com/office/word/2012/wordml" xmlns:w16cex="http://schemas.microsoft.com/office/word/2018/wordml/cex" xmlns:w16cid="http://schemas.microsoft.com/office/word/2016/wordml/cid" xmlns:w16="http://schemas.microsoft.com/office/word/2018/wordml" xmlns:w16sdtdh="http://schemas.microsoft.com/office/word/2020/wordml/sdtdatahash" xmlns:w16se="http://schemas.microsoft.com/office/word/2015/wordml/symex" xmlns:wpg="http://schemas.microsoft.com/office/word/2010/wordprocessingGroup" xmlns:wpi="http://schemas.microsoft.com/office/word/2010/wordprocessingInk" xmlns:wne="http://schemas.microsoft.com/office/word/2006/wordml" xmlns:wps="http://schemas.microsoft.com/office/word/2010/wordprocessingShape" mc:Ignorable="w14 w15 w16se w16cid w16 w16cex w16sdtdh wp14">
+  <w:endnote w:type="separator" w:id="-1">
+    <w:p>
+      <w:pPr>
+        <w:spacing w:after="0" w:line="240" w:lineRule="auto"/>
+      </w:pPr>
+      <w:r>
+        <w:separator/>
+      </w:r>
+    </w:p>
+  </w:endnote>
+  <w:endnote w:type="continuationSeparator" w:id="0">
+    <w:p>
+      <w:pPr>
+        <w:spacing w:after="0" w:line="240" w:lineRule="auto"/>
+      </w:pPr>
+      <w:r>
+        <w:continuationSeparator/>
+      </w:r>
+    </w:p>
+  </w:endnote>
+</w:endnotes>
+</file>
+
+<file path=word/footer1.xml><?xml version="1.0" encoding="utf-8"?>
+<w:ftr xmlns:wpc="http://schemas.microsoft.com/office/word/2010/wordprocessingCanvas" xmlns:cx="http://schemas.microsoft.com/office/drawing/2014/chartex" xmlns:cx1="http://schemas.microsoft.com/office/drawing/2015/9/8/chartex" xmlns:cx2="http://schemas.microsoft.com/office/drawing/2015/10/21/chartex" xmlns:cx3="http://schemas.microsoft.com/office/drawing/2016/5/9/chartex" xmlns:cx4="http://schemas.microsoft.com/office/drawing/2016/5/10/chartex" xmlns:cx5="http://schemas.microsoft.com/office/drawing/2016/5/11/chartex" xmlns:cx6="http://schemas.microsoft.com/office/drawing/2016/5/12/chartex" xmlns:cx7="http://schemas.microsoft.com/office/drawing/2016/5/13/chartex" xmlns:cx8="http://schemas.microsoft.com/office/drawing/2016/5/14/chartex" xmlns:mc="http://schemas.openxmlformats.org/markup-compatibility/2006" xmlns:aink="http://schemas.microsoft.com/office/drawing/2016/ink" xmlns:am3d="http://schemas.microsoft.com/office/drawing/2017/model3d" xmlns:o="urn:schemas-microsoft-com:office:office" xmlns:oel="http://schemas.microsoft.com/office/2019/extlst" xmlns:r="http://schemas.openxmlformats.org/officeDocument/2006/relationships" xmlns:m="http://schemas.openxmlformats.org/officeDocument/2006/math" xmlns:v="urn:schemas-microsoft-com:vml" xmlns:wp14="http://schemas.microsoft.com/office/word/2010/wordprocessingDrawing" xmlns:wp="http://schemas.openxmlformats.org/drawingml/2006/wordprocessingDrawing" xmlns:w10="urn:schemas-microsoft-com:office:word" xmlns:w="http://schemas.openxmlformats.org/wordprocessingml/2006/main" xmlns:w14="http://schemas.microsoft.com/office/word/2010/wordml" xmlns:w15="http://schemas.microsoft.com/office/word/2012/wordml" xmlns:w16cex="http://schemas.microsoft.com/office/word/2018/wordml/cex" xmlns:w16cid="http://schemas.microsoft.com/office/word/2016/wordml/cid" xmlns:w16="http://schemas.microsoft.com/office/word/2018/wordml" xmlns:w16sdtdh="http://schemas.microsoft.com/office/word/2020/wordml/sdtdatahash" xmlns:w16se="http://schemas.microsoft.com/office/word/2015/wordml/symex" xmlns:wpg="http://schemas.microsoft.com/office/word/2010/wordprocessingGroup" xmlns:wpi="http://schemas.microsoft.com/office/word/2010/wordprocessingInk" xmlns:wne="http://schemas.microsoft.com/office/word/2006/wordml" xmlns:wps="http://schemas.microsoft.com/office/word/2010/wordprocessingShape" mc:Ignorable="w14 w15 w16se w16cid w16 w16cex w16sdtdh wp14">
+  <w:p>
+    <w:pPr>
+      <w:pStyle w:val="Footer"/>
+      <w:pBdr>
+        <w:bottom w:val="single" w:sz="12" w:space="1" w:color="auto"/>
+      </w:pBdr>
+      <w:ind w:right="360"/>
+      <w:rPr>
+        <w:rStyle w:val="PageNumber"/>
+        <w:rFonts w:ascii="TH SarabunPSK" w:hAnsi="TH SarabunPSK" w:cs="TH SarabunPSK"/>
+        <w:sz w:val="32"/>
+        <w:szCs w:val="32"/>
+      </w:rPr>
+    </w:pPr>
+  </w:p>
+  <w:sdt>
+    <w:sdtPr>
+      <w:rPr>
+        <w:rStyle w:val="PageNumber"/>
+        <w:rFonts w:ascii="TH SarabunPSK" w:hAnsi="TH SarabunPSK" w:cs="TH SarabunPSK"/>
+        <w:sz w:val="32"/>
+        <w:szCs w:val="32"/>
+      </w:rPr>
+      <w:id w:val="-1827117764"/>
+      <w:docPartObj>
+        <w:docPartGallery w:val="Page Numbers (Bottom of Page)"/>
+        <w:docPartUnique/>
+      </w:docPartObj>
+    </w:sdtPr>
+    <w:sdtContent>
+      <w:p>
+        <w:pPr>
+          <w:pStyle w:val="Footer"/>
+          <w:framePr w:wrap="none" w:vAnchor="text" w:hAnchor="page" w:x="9150" w:y="83"/>
+          <w:rPr>
+            <w:rStyle w:val="PageNumber"/>
+            <w:rFonts w:ascii="TH SarabunPSK" w:hAnsi="TH SarabunPSK" w:cs="TH SarabunPSK"/>
+            <w:sz w:val="32"/>
+            <w:szCs w:val="32"/>
+          </w:rPr>
+        </w:pPr>
+        <w:r>
+          <w:rPr>
+            <w:rStyle w:val="PageNumber"/>
+            <w:rFonts w:ascii="TH SarabunPSK" w:hAnsi="TH SarabunPSK" w:cs="TH SarabunPSK"/>
+            <w:sz w:val="32"/>
+            <w:szCs w:val="32"/>
+            <w:cs/>
+          </w:rPr>
+          <w:t xml:space="preserve">หน้าที่ </w:t>
+        </w:r>
+        <w:r>
+          <w:rPr>
+            <w:rStyle w:val="PageNumber"/>
+            <w:rFonts w:ascii="TH SarabunPSK" w:hAnsi="TH SarabunPSK" w:cs="TH SarabunPSK"/>
+            <w:sz w:val="32"/>
+            <w:szCs w:val="32"/>
+          </w:rPr>
+          <w:fldChar w:fldCharType="begin"/>
+        </w:r>
+        <w:r>
+          <w:rPr>
+            <w:rStyle w:val="PageNumber"/>
+            <w:rFonts w:ascii="TH SarabunPSK" w:hAnsi="TH SarabunPSK" w:cs="TH SarabunPSK"/>
+            <w:sz w:val="32"/>
+            <w:szCs w:val="32"/>
+          </w:rPr>
+          <w:instrText xml:space="preserve"> PAGE </w:instrText>
+        </w:r>
+        <w:r>
+          <w:rPr>
+            <w:rStyle w:val="PageNumber"/>
+            <w:rFonts w:ascii="TH SarabunPSK" w:hAnsi="TH SarabunPSK" w:cs="TH SarabunPSK"/>
+            <w:sz w:val="32"/>
+            <w:szCs w:val="32"/>
+          </w:rPr>
+          <w:fldChar w:fldCharType="separate"/>
+        </w:r>
+        <w:r>
+          <w:rPr>
+            <w:rStyle w:val="PageNumber"/>
+            <w:rFonts w:ascii="TH SarabunPSK" w:hAnsi="TH SarabunPSK" w:cs="TH SarabunPSK"/>
+            <w:sz w:val="32"/>
+            <w:szCs w:val="32"/>
+          </w:rPr>
+          <w:t>1</w:t>
+        </w:r>
+        <w:r>
+          <w:rPr>
+            <w:rStyle w:val="PageNumber"/>
+            <w:rFonts w:ascii="TH SarabunPSK" w:hAnsi="TH SarabunPSK" w:cs="TH SarabunPSK"/>
+            <w:sz w:val="32"/>
+            <w:szCs w:val="32"/>
+          </w:rPr>
+          <w:fldChar w:fldCharType="end"/>
+        </w:r>
+      </w:p>
+    </w:sdtContent>
+  </w:sdt>
+  <w:p>
+    <w:pPr>
+      <w:pStyle w:val="Footer"/>
+      <w:rPr>
+        <w:rFonts w:hint="cs"/>
+      </w:rPr>
+    </w:pPr>
+  </w:p>
+  <w:p>
+    <w:pPr>
+      <w:pStyle w:val="Footer"/>
+    </w:pPr>
+  </w:p>
+</w:ftr>
+</file>
+
+<file path=word/footnotes.xml><?xml version="1.0" encoding="utf-8"?>
+<w:footnotes xmlns:wpc="http://schemas.microsoft.com/office/word/2010/wordprocessingCanvas" xmlns:cx="http://schemas.microsoft.com/office/drawing/2014/chartex" xmlns:cx1="http://schemas.microsoft.com/office/drawing/2015/9/8/chartex" xmlns:cx2="http://schemas.microsoft.com/office/drawing/2015/10/21/chartex" xmlns:cx3="http://schemas.microsoft.com/office/drawing/2016/5/9/chartex" xmlns:cx4="http://schemas.microsoft.com/office/drawing/2016/5/10/chartex" xmlns:cx5="http://schemas.microsoft.com/office/drawing/2016/5/11/chartex" xmlns:cx6="http://schemas.microsoft.com/office/drawing/2016/5/12/chartex" xmlns:cx7="http://schemas.microsoft.com/office/drawing/2016/5/13/chartex" xmlns:cx8="http://schemas.microsoft.com/office/drawing/2016/5/14/chartex" xmlns:mc="http://schemas.openxmlformats.org/markup-compatibility/2006" xmlns:aink="http://schemas.microsoft.com/office/drawing/2016/ink" xmlns:am3d="http://schemas.microsoft.com/office/drawing/2017/model3d" xmlns:o="urn:schemas-microsoft-com:office:office" xmlns:oel="http://schemas.microsoft.com/office/2019/extlst" xmlns:r="http://schemas.openxmlformats.org/officeDocument/2006/relationships" xmlns:m="http://schemas.openxmlformats.org/officeDocument/2006/math" xmlns:v="urn:schemas-microsoft-com:vml" xmlns:wp14="http://schemas.microsoft.com/office/word/2010/wordprocessingDrawing" xmlns:wp="http://schemas.openxmlformats.org/drawingml/2006/wordprocessingDrawing" xmlns:w10="urn:schemas-microsoft-com:office:word" xmlns:w="http://schemas.openxmlformats.org/wordprocessingml/2006/main" xmlns:w14="http://schemas.microsoft.com/office/word/2010/wordml" xmlns:w15="http://schemas.microsoft.com/office/word/2012/wordml" xmlns:w16cex="http://schemas.microsoft.com/office/word/2018/wordml/cex" xmlns:w16cid="http://schemas.microsoft.com/office/word/2016/wordml/cid" xmlns:w16="http://schemas.microsoft.com/office/word/2018/wordml" xmlns:w16sdtdh="http://schemas.microsoft.com/office/word/2020/wordml/sdtdatahash" xmlns:w16se="http://schemas.microsoft.com/office/word/2015/wordml/symex" xmlns:wpg="http://schemas.microsoft.com/office/word/2010/wordprocessingGroup" xmlns:wpi="http://schemas.microsoft.com/office/word/2010/wordprocessingInk" xmlns:wne="http://schemas.microsoft.com/office/word/2006/wordml" xmlns:wps="http://schemas.microsoft.com/office/word/2010/wordprocessingShape" mc:Ignorable="w14 w15 w16se w16cid w16 w16cex w16sdtdh wp14">
+  <w:footnote w:type="separator" w:id="-1">
+    <w:p>
+      <w:pPr>
+        <w:spacing w:after="0" w:line="240" w:lineRule="auto"/>
+      </w:pPr>
+      <w:r>
+        <w:separator/>
+      </w:r>
+    </w:p>
+  </w:footnote>
+  <w:footnote w:type="continuationSeparator" w:id="0">
+    <w:p>
+      <w:pPr>
+        <w:spacing w:after="0" w:line="240" w:lineRule="auto"/>
+      </w:pPr>
+      <w:r>
+        <w:continuationSeparator/>
+      </w:r>
+    </w:p>
+  </w:footnote>
+</w:footnotes>
+</file>
+
+<file path=word/header1.xml><?xml version="1.0" encoding="utf-8"?>
+<w:hdr xmlns:wpc="http://schemas.microsoft.com/office/word/2010/wordprocessingCanvas" xmlns:cx="http://schemas.microsoft.com/office/drawing/2014/chartex" xmlns:cx1="http://schemas.microsoft.com/office/drawing/2015/9/8/chartex" xmlns:cx2="http://schemas.microsoft.com/office/drawing/2015/10/21/chartex" xmlns:cx3="http://schemas.microsoft.com/office/drawing/2016/5/9/chartex" xmlns:cx4="http://schemas.microsoft.com/office/drawing/2016/5/10/chartex" xmlns:cx5="http://schemas.microsoft.com/office/drawing/2016/5/11/chartex" xmlns:cx6="http://schemas.microsoft.com/office/drawing/2016/5/12/chartex" xmlns:cx7="http://schemas.microsoft.com/office/drawing/2016/5/13/chartex" xmlns:cx8="http://schemas.microsoft.com/office/drawing/2016/5/14/chartex" xmlns:mc="http://schemas.openxmlformats.org/markup-compatibility/2006" xmlns:aink="http://schemas.microsoft.com/office/drawing/2016/ink" xmlns:am3d="http://schemas.microsoft.com/office/drawing/2017/model3d" xmlns:o="urn:schemas-microsoft-com:office:office" xmlns:oel="http://schemas.microsoft.com/office/2019/extlst" xmlns:r="http://schemas.openxmlformats.org/officeDocument/2006/relationships" xmlns:m="http://schemas.openxmlformats.org/officeDocument/2006/math" xmlns:v="urn:schemas-microsoft-com:vml" xmlns:wp14="http://schemas.microsoft.com/office/word/2010/wordprocessingDrawing" xmlns:wp="http://schemas.openxmlformats.org/drawingml/2006/wordprocessingDrawing" xmlns:w10="urn:schemas-microsoft-com:office:word" xmlns:w="http://schemas.openxmlformats.org/wordprocessingml/2006/main" xmlns:w14="http://schemas.microsoft.com/office/word/2010/wordml" xmlns:w15="http://schemas.microsoft.com/office/word/2012/wordml" xmlns:w16cex="http://schemas.microsoft.com/office/word/2018/wordml/cex" xmlns:w16cid="http://schemas.microsoft.com/office/word/2016/wordml/cid" xmlns:w16="http://schemas.microsoft.com/office/word/2018/wordml" xmlns:w16sdtdh="http://schemas.microsoft.com/office/word/2020/wordml/sdtdatahash" xmlns:w16se="http://schemas.microsoft.com/office/word/2015/wordml/symex" xmlns:wpg="http://schemas.microsoft.com/office/word/2010/wordprocessingGroup" xmlns:wpi="http://schemas.microsoft.com/office/word/2010/wordprocessingInk" xmlns:wne="http://schemas.microsoft.com/office/word/2006/wordml" xmlns:wps="http://schemas.microsoft.com/office/word/2010/wordprocessingShape" mc:Ignorable="w14 w15 w16se w16cid w16 w16cex w16sdtdh wp14">
+  <w:p>
+    <w:pPr>
+      <w:pStyle w:val="Header"/>
+      <w:pBdr>
+        <w:bottom w:val="single" w:sz="12" w:space="1" w:color="auto"/>
+      </w:pBdr>
+      <w:jc w:val="right"/>
+      <w:rPr>
+        <w:rFonts w:ascii="TH SarabunPSK" w:hAnsi="TH SarabunPSK" w:cs="TH SarabunPSK"/>
+        <w:color w:val="000000" w:themeColor="text1"/>
+        <w:sz w:val="24"/>
+        <w:szCs w:val="24"/>
+      </w:rPr>
+    </w:pPr>
+    <w:r>
+      <w:rPr>
+        <w:rFonts w:ascii="TH SarabunPSK" w:hAnsi="TH SarabunPSK" w:cs="TH SarabunPSK" w:hint="cs"/>
+        <w:b/>
+        <w:bCs/>
+        <w:color w:val="000000" w:themeColor="text1"/>
+        <w:sz w:val="24"/>
+        <w:szCs w:val="24"/>
+        <w:cs/>
+      </w:rPr>
+      <w:t>(ร่าง)</w:t>
+    </w:r>
+    <w:r>
+      <w:rPr>
+        <w:rFonts w:ascii="TH SarabunPSK" w:hAnsi="TH SarabunPSK" w:cs="TH SarabunPSK"/>
+        <w:color w:val="000000" w:themeColor="text1"/>
+        <w:sz w:val="24"/>
+        <w:szCs w:val="24"/>
+        <w:cs/>
+      </w:rPr>
+      <w:br/>
+    </w:r>
+    <w:r>
+      <w:rPr>
+        <w:rFonts w:ascii="TH SarabunPSK" w:hAnsi="TH SarabunPSK" w:cs="TH SarabunPSK" w:hint="cs"/>
+        <w:color w:val="000000" w:themeColor="text1"/>
+        <w:sz w:val="24"/>
+        <w:szCs w:val="24"/>
+        <w:cs/>
+      </w:rPr>
+      <w:t>ข้อกำหนดและขอบเขตของงาน</w:t>
+    </w:r>
+    <w:r>
+      <w:rPr>
+        <w:rFonts w:ascii="TH SarabunPSK" w:hAnsi="TH SarabunPSK" w:cs="TH SarabunPSK"/>
+        <w:color w:val="000000" w:themeColor="text1"/>
+        <w:sz w:val="24"/>
+        <w:szCs w:val="24"/>
+        <w:cs/>
+      </w:rPr>
+      <w:t xml:space="preserve"> (</w:t>
+    </w:r>
+    <w:r>
+      <w:rPr>
+        <w:rFonts w:ascii="TH SarabunPSK" w:hAnsi="TH SarabunPSK" w:cs="TH SarabunPSK"/>
+        <w:color w:val="000000" w:themeColor="text1"/>
+        <w:sz w:val="24"/>
+        <w:szCs w:val="24"/>
+      </w:rPr>
+      <w:t xml:space="preserve">TOR) </w:t>
+    </w:r>
+    <w:r>
+      <w:rPr>
+        <w:rFonts w:ascii="TH SarabunPSK" w:hAnsi="TH SarabunPSK" w:cs="TH SarabunPSK" w:hint="cs"/>
+        <w:color w:val="000000" w:themeColor="text1"/>
+        <w:sz w:val="24"/>
+        <w:szCs w:val="24"/>
+        <w:cs/>
+      </w:rPr>
+      <w:t>จัดหา</w:t>
+    </w:r>
+    <w:r>
+      <w:rPr>
+        <w:rFonts w:ascii="TH SarabunPSK" w:hAnsi="TH SarabunPSK" w:cs="TH SarabunPSK"/>
+        <w:color w:val="000000" w:themeColor="text1"/>
+        <w:sz w:val="24"/>
+        <w:szCs w:val="24"/>
+        <w:cs/>
+      </w:rPr>
+      <w:t xml:space="preserve"> </w:t>
+    </w:r>
+    <w:r>
+      <w:rPr>
+        <w:rFonts w:ascii="TH SarabunPSK" w:hAnsi="TH SarabunPSK" w:cs="TH SarabunPSK" w:hint="cs"/>
+        <w:color w:val="000000" w:themeColor="text1"/>
+        <w:sz w:val="24"/>
+        <w:szCs w:val="24"/>
+        <w:cs/>
+      </w:rPr>
+      <w:t>พัฒนา</w:t>
+    </w:r>
+    <w:r>
+      <w:rPr>
+        <w:rFonts w:ascii="TH SarabunPSK" w:hAnsi="TH SarabunPSK" w:cs="TH SarabunPSK"/>
+        <w:color w:val="000000" w:themeColor="text1"/>
+        <w:sz w:val="24"/>
+        <w:szCs w:val="24"/>
+        <w:cs/>
+      </w:rPr>
+      <w:t xml:space="preserve"> </w:t>
+    </w:r>
+    <w:r>
+      <w:rPr>
+        <w:rFonts w:ascii="TH SarabunPSK" w:hAnsi="TH SarabunPSK" w:cs="TH SarabunPSK" w:hint="cs"/>
+        <w:color w:val="000000" w:themeColor="text1"/>
+        <w:sz w:val="24"/>
+        <w:szCs w:val="24"/>
+        <w:cs/>
+      </w:rPr>
+      <w:t>ติดตั้ง</w:t>
+    </w:r>
+    <w:r>
+      <w:rPr>
+        <w:rFonts w:ascii="TH SarabunPSK" w:hAnsi="TH SarabunPSK" w:cs="TH SarabunPSK"/>
+        <w:color w:val="000000" w:themeColor="text1"/>
+        <w:sz w:val="24"/>
+        <w:szCs w:val="24"/>
+        <w:cs/>
+      </w:rPr>
+      <w:t xml:space="preserve"> </w:t>
+    </w:r>
+    <w:r>
+      <w:rPr>
+        <w:rFonts w:ascii="TH SarabunPSK" w:hAnsi="TH SarabunPSK" w:cs="TH SarabunPSK" w:hint="cs"/>
+        <w:color w:val="000000" w:themeColor="text1"/>
+        <w:sz w:val="24"/>
+        <w:szCs w:val="24"/>
+        <w:cs/>
+      </w:rPr>
+      <w:t>และบำรุงรักษา</w:t>
+    </w:r>
+    <w:r>
+      <w:rPr>
+        <w:rFonts w:ascii="TH SarabunPSK" w:hAnsi="TH SarabunPSK" w:cs="TH SarabunPSK"/>
+        <w:color w:val="000000" w:themeColor="text1"/>
+        <w:sz w:val="24"/>
+        <w:szCs w:val="24"/>
+        <w:cs/>
+      </w:rPr>
+      <w:t xml:space="preserve"> </w:t>
+    </w:r>
+    <w:r>
+      <w:rPr>
+        <w:rFonts w:ascii="TH SarabunPSK" w:hAnsi="TH SarabunPSK" w:cs="TH SarabunPSK" w:hint="cs"/>
+        <w:color w:val="000000" w:themeColor="text1"/>
+        <w:sz w:val="24"/>
+        <w:szCs w:val="24"/>
+        <w:cs/>
+      </w:rPr>
+      <w:t>ระบบบริหารไฟฟ้าขัดข้อง</w:t>
+    </w:r>
+    <w:r>
+      <w:rPr>
+        <w:rFonts w:ascii="TH SarabunPSK" w:hAnsi="TH SarabunPSK" w:cs="TH SarabunPSK"/>
+        <w:color w:val="000000" w:themeColor="text1"/>
+        <w:sz w:val="24"/>
+        <w:szCs w:val="24"/>
+        <w:cs/>
+      </w:rPr>
+      <w:t xml:space="preserve"> (</w:t>
+    </w:r>
+    <w:r>
+      <w:rPr>
+        <w:rFonts w:ascii="TH SarabunPSK" w:hAnsi="TH SarabunPSK" w:cs="TH SarabunPSK"/>
+        <w:color w:val="000000" w:themeColor="text1"/>
+        <w:sz w:val="24"/>
+        <w:szCs w:val="24"/>
+      </w:rPr>
+      <w:t>OMS)</w:t>
+    </w:r>
+  </w:p>
+  <w:p>
+    <w:pPr>
+      <w:pStyle w:val="Header"/>
+      <w:pBdr>
+        <w:bottom w:val="single" w:sz="12" w:space="1" w:color="auto"/>
+      </w:pBdr>
+      <w:jc w:val="right"/>
+      <w:rPr>
+        <w:rFonts w:ascii="TH SarabunPSK" w:hAnsi="TH SarabunPSK" w:cs="TH SarabunPSK"/>
+        <w:color w:val="000000" w:themeColor="text1"/>
+        <w:sz w:val="24"/>
+        <w:szCs w:val="24"/>
+      </w:rPr>
+    </w:pPr>
+    <w:r>
+      <w:rPr>
+        <w:rFonts w:ascii="TH SarabunPSK" w:hAnsi="TH SarabunPSK" w:cs="TH SarabunPSK" w:hint="cs"/>
+        <w:color w:val="000000" w:themeColor="text1"/>
+        <w:sz w:val="24"/>
+        <w:szCs w:val="24"/>
+        <w:cs/>
+      </w:rPr>
+      <w:t>การไฟฟ้าส่วนภูมิภาค</w:t>
+    </w:r>
+    <w:r>
+      <w:rPr>
+        <w:rFonts w:ascii="TH SarabunPSK" w:hAnsi="TH SarabunPSK" w:cs="TH SarabunPSK"/>
+        <w:color w:val="000000" w:themeColor="text1"/>
+        <w:sz w:val="24"/>
+        <w:szCs w:val="24"/>
+      </w:rPr>
+      <w:t xml:space="preserve"> </w:t>
+    </w:r>
+  </w:p>
+  <w:p>
+    <w:pPr>
+      <w:pStyle w:val="Header"/>
+    </w:pPr>
+  </w:p>
+</w:hdr>
+</file>
+
 <file path=word/numbering.xml><?xml version="1.0" encoding="utf-8"?>
-<w:numbering xmlns:wpc="http://schemas.microsoft.com/office/word/2010/wordprocessingCanvas" xmlns:cx="http://schemas.microsoft.com/office/drawing/2014/chartex" xmlns:cx1="http://schemas.microsoft.com/office/drawing/2015/9/8/chartex" xmlns:cx2="http://schemas.microsoft.com/office/drawing/2015/10/21/chartex" xmlns:cx3="http://schemas.microsoft.com/office/drawing/2016/5/9/chartex" xmlns:cx4="http://schemas.microsoft.com/office/drawing/2016/5/10/chartex" xmlns:cx5="http://schemas.microsoft.com/office/drawing/2016/5/11/chartex" xmlns:cx6="http://schemas.microsoft.com/office/drawing/2016/5/12/chartex" xmlns:cx7="http://schemas.microsoft.com/office/drawing/2016/5/13/chartex" xmlns:cx8="http://schemas.microsoft.com/office/drawing/2016/5/14/chartex" xmlns:mc="http://schemas.openxmlformats.org/markup-compatibility/2006" xmlns:aink="http://schemas.microsoft.com/office/drawing/2016/ink" xmlns:am3d="http://schemas.microsoft.com/office/drawing/2017/model3d" xmlns:o="urn:schemas-microsoft-com:office:office" xmlns:oel="http://schemas.microsoft.com/office/2019/extlst" xmlns:r="http://schemas.openxmlformats.org/officeDocument/2006/relationships" xmlns:m="http://schemas.openxmlformats.org/officeDocument/2006/math" xmlns:v="urn:schemas-microsoft-com:vml" xmlns:wp14="http://schemas.microsoft.com/office/word/2010/wordprocessingDrawing" xmlns:wp="http://schemas.openxmlformats.org/drawingml/2006/wordprocessingDrawing" xmlns:w10="urn:schemas-microsoft-com:office:word" xmlns:w="http://schemas.openxmlformats.org/wordprocessingml/2006/main" xmlns:w14="http://schemas.microsoft.com/office/word/2010/wordml" xmlns:w15="http://schemas.microsoft.com/office/word/2012/wordml" xmlns:w16cex="http://schemas.microsoft.com/office/word/2018/wordml/cex" xmlns:w16cid="http://schemas.microsoft.com/office/word/2016/wordml/cid" xmlns:w16="http://schemas.microsoft.com/office/word/2018/wordml" xmlns:w16du="http://schemas.microsoft.com/office/word/2023/wordml/word16du" xmlns:w16sdtdh="http://schemas.microsoft.com/office/word/2020/wordml/sdtdatahash" xmlns:w16se="http://schemas.microsoft.com/office/word/2015/wordml/symex" xmlns:wpg="http://schemas.microsoft.com/office/word/2010/wordprocessingGroup" xmlns:wpi="http://schemas.microsoft.com/office/word/2010/wordprocessingInk" xmlns:wne="http://schemas.microsoft.com/office/word/2006/wordml" xmlns:wps="http://schemas.microsoft.com/office/word/2010/wordprocessingShape" mc:Ignorable="w14 w15 w16se w16cid w16 w16cex w16sdtdh wp14">
+<w:numbering xmlns:wpc="http://schemas.microsoft.com/office/word/2010/wordprocessingCanvas" xmlns:cx="http://schemas.microsoft.com/office/drawing/2014/chartex" xmlns:cx1="http://schemas.microsoft.com/office/drawing/2015/9/8/chartex" xmlns:cx2="http://schemas.microsoft.com/office/drawing/2015/10/21/chartex" xmlns:cx3="http://schemas.microsoft.com/office/drawing/2016/5/9/chartex" xmlns:cx4="http://schemas.microsoft.com/office/drawing/2016/5/10/chartex" xmlns:cx5="http://schemas.microsoft.com/office/drawing/2016/5/11/chartex" xmlns:cx6="http://schemas.microsoft.com/office/drawing/2016/5/12/chartex" xmlns:cx7="http://schemas.microsoft.com/office/drawing/2016/5/13/chartex" xmlns:cx8="http://schemas.microsoft.com/office/drawing/2016/5/14/chartex" xmlns:mc="http://schemas.openxmlformats.org/markup-compatibility/2006" xmlns:aink="http://schemas.microsoft.com/office/drawing/2016/ink" xmlns:am3d="http://schemas.microsoft.com/office/drawing/2017/model3d" xmlns:o="urn:schemas-microsoft-com:office:office" xmlns:oel="http://schemas.microsoft.com/office/2019/extlst" xmlns:r="http://schemas.openxmlformats.org/officeDocument/2006/relationships" xmlns:m="http://schemas.openxmlformats.org/officeDocument/2006/math" xmlns:v="urn:schemas-microsoft-com:vml" xmlns:wp14="http://schemas.microsoft.com/office/word/2010/wordprocessingDrawing" xmlns:wp="http://schemas.openxmlformats.org/drawingml/2006/wordprocessingDrawing" xmlns:w10="urn:schemas-microsoft-com:office:word" xmlns:w="http://schemas.openxmlformats.org/wordprocessingml/2006/main" xmlns:w14="http://schemas.microsoft.com/office/word/2010/wordml" xmlns:w15="http://schemas.microsoft.com/office/word/2012/wordml" xmlns:w16cex="http://schemas.microsoft.com/office/word/2018/wordml/cex" xmlns:w16cid="http://schemas.microsoft.com/office/word/2016/wordml/cid" xmlns:w16="http://schemas.microsoft.com/office/word/2018/wordml" xmlns:w16sdtdh="http://schemas.microsoft.com/office/word/2020/wordml/sdtdatahash" xmlns:w16se="http://schemas.microsoft.com/office/word/2015/wordml/symex" xmlns:wpg="http://schemas.microsoft.com/office/word/2010/wordprocessingGroup" xmlns:wpi="http://schemas.microsoft.com/office/word/2010/wordprocessingInk" xmlns:wne="http://schemas.microsoft.com/office/word/2006/wordml" xmlns:wps="http://schemas.microsoft.com/office/word/2010/wordprocessingShape" mc:Ignorable="w14 w15 w16se w16cid w16 w16cex w16sdtdh wp14">
   <w:abstractNum w:abstractNumId="0" w15:restartNumberingAfterBreak="0">
     <w:nsid w:val="558B7CF6"/>
     <w:multiLevelType w:val="multilevel"/>
@@ -17197,6 +17180,7 @@
   <w:style w:type="character" w:default="1" w:styleId="DefaultParagraphFont">
     <w:name w:val="Default Paragraph Font"/>
     <w:uiPriority w:val="1"/>
+    <w:semiHidden/>
     <w:unhideWhenUsed/>
   </w:style>
   <w:style w:type="table" w:default="1" w:styleId="TableNormal">
@@ -17267,6 +17251,58 @@
       <w:szCs w:val="32"/>
       <w14:ligatures w14:val="none"/>
     </w:rPr>
+  </w:style>
+  <w:style w:type="paragraph" w:styleId="Header">
+    <w:name w:val="header"/>
+    <w:basedOn w:val="Normal"/>
+    <w:link w:val="HeaderChar"/>
+    <w:uiPriority w:val="99"/>
+    <w:unhideWhenUsed/>
+    <w:rsid w:val="00762C0A"/>
+    <w:pPr>
+      <w:tabs>
+        <w:tab w:val="center" w:pos="4680"/>
+        <w:tab w:val="right" w:pos="9360"/>
+      </w:tabs>
+      <w:spacing w:after="0" w:line="240" w:lineRule="auto"/>
+    </w:pPr>
+  </w:style>
+  <w:style w:type="character" w:customStyle="1" w:styleId="HeaderChar">
+    <w:name w:val="Header Char"/>
+    <w:basedOn w:val="DefaultParagraphFont"/>
+    <w:link w:val="Header"/>
+    <w:uiPriority w:val="99"/>
+    <w:rsid w:val="00762C0A"/>
+  </w:style>
+  <w:style w:type="paragraph" w:styleId="Footer">
+    <w:name w:val="footer"/>
+    <w:basedOn w:val="Normal"/>
+    <w:link w:val="FooterChar"/>
+    <w:uiPriority w:val="99"/>
+    <w:unhideWhenUsed/>
+    <w:rsid w:val="00762C0A"/>
+    <w:pPr>
+      <w:tabs>
+        <w:tab w:val="center" w:pos="4680"/>
+        <w:tab w:val="right" w:pos="9360"/>
+      </w:tabs>
+      <w:spacing w:after="0" w:line="240" w:lineRule="auto"/>
+    </w:pPr>
+  </w:style>
+  <w:style w:type="character" w:customStyle="1" w:styleId="FooterChar">
+    <w:name w:val="Footer Char"/>
+    <w:basedOn w:val="DefaultParagraphFont"/>
+    <w:link w:val="Footer"/>
+    <w:uiPriority w:val="99"/>
+    <w:rsid w:val="00762C0A"/>
+  </w:style>
+  <w:style w:type="character" w:styleId="PageNumber">
+    <w:name w:val="page number"/>
+    <w:basedOn w:val="DefaultParagraphFont"/>
+    <w:uiPriority w:val="99"/>
+    <w:semiHidden/>
+    <w:unhideWhenUsed/>
+    <w:rsid w:val="00762C0A"/>
   </w:style>
 </w:styles>
 </file>
